--- a/BrainBuddy.docx
+++ b/BrainBuddy.docx
@@ -120,17 +120,7 @@
           <w:sz w:val="36"/>
           <w:szCs w:val="36"/>
         </w:rPr>
-        <w:t>-</w:t>
-      </w:r>
-      <w:r>
-        <w:rPr>
-          <w:rFonts w:cstheme="majorBidi"/>
-          <w:b/>
-          <w:bCs/>
-          <w:sz w:val="36"/>
-          <w:szCs w:val="36"/>
-        </w:rPr>
-        <w:t>Task Management Solution for ADHD Users</w:t>
+        <w:t>-Task Management Solution for ADHD Users</w:t>
       </w:r>
     </w:p>
     <w:p>
@@ -437,6 +427,51 @@
         </w:rPr>
         <w:t xml:space="preserve"> </w:t>
       </w:r>
+    </w:p>
+    <w:p>
+      <w:pPr>
+        <w:jc w:val="center"/>
+        <w:rPr>
+          <w:rFonts w:eastAsiaTheme="minorEastAsia"/>
+          <w:noProof/>
+          <w:sz w:val="24"/>
+          <w:szCs w:val="24"/>
+        </w:rPr>
+      </w:pPr>
+    </w:p>
+    <w:p>
+      <w:pPr>
+        <w:jc w:val="center"/>
+        <w:rPr>
+          <w:rFonts w:eastAsiaTheme="minorEastAsia"/>
+          <w:noProof/>
+          <w:sz w:val="24"/>
+          <w:szCs w:val="24"/>
+        </w:rPr>
+      </w:pPr>
+      <w:hyperlink r:id="rId9" w:history="1">
+        <w:r>
+          <w:rPr>
+            <w:rStyle w:val="Hyperlink"/>
+            <w:rFonts w:eastAsiaTheme="minorEastAsia"/>
+            <w:noProof/>
+            <w:sz w:val="24"/>
+            <w:szCs w:val="24"/>
+          </w:rPr>
+          <w:t>https://github.com/skyboak/BrainBuddy.git</w:t>
+        </w:r>
+      </w:hyperlink>
+    </w:p>
+    <w:p>
+      <w:pPr>
+        <w:jc w:val="center"/>
+        <w:rPr>
+          <w:rFonts w:eastAsiaTheme="minorEastAsia"/>
+          <w:noProof/>
+          <w:sz w:val="24"/>
+          <w:szCs w:val="24"/>
+        </w:rPr>
+      </w:pPr>
       <w:r>
         <w:rPr>
           <w:rFonts w:eastAsiaTheme="minorEastAsia"/>
@@ -474,7 +509,7 @@
       <w:sdtContent>
         <w:p>
           <w:pPr>
-            <w:pStyle w:val="ae"/>
+            <w:pStyle w:val="TOCHeading"/>
           </w:pPr>
           <w:r>
             <w:t>Table of Contents</w:t>
@@ -3474,7 +3509,7 @@
     </w:sdt>
     <w:p>
       <w:pPr>
-        <w:pStyle w:val="1"/>
+        <w:pStyle w:val="Heading1"/>
         <w:numPr>
           <w:ilvl w:val="0"/>
           <w:numId w:val="0"/>
@@ -3516,7 +3551,7 @@
     </w:p>
     <w:p>
       <w:pPr>
-        <w:pStyle w:val="1"/>
+        <w:pStyle w:val="Heading1"/>
       </w:pPr>
       <w:bookmarkStart w:id="2" w:name="_Toc188697193"/>
       <w:r>
@@ -3525,7 +3560,6 @@
       <w:bookmarkEnd w:id="2"/>
     </w:p>
     <w:p>
-      <w:commentRangeStart w:id="3"/>
       <w:r>
         <w:t>Attention-Deficit</w:t>
       </w:r>
@@ -3554,31 +3588,11 @@
       <w:r>
         <w:t xml:space="preserve"> </w:t>
       </w:r>
-      <w:commentRangeStart w:id="4"/>
       <w:r>
         <w:t>18, 7</w:t>
       </w:r>
-      <w:commentRangeEnd w:id="4"/>
-      <w:r>
-        <w:rPr>
-          <w:rStyle w:val="af0"/>
-          <w:rtl/>
-        </w:rPr>
-        <w:commentReference w:id="4"/>
-      </w:r>
-      <w:r>
-        <w:t xml:space="preserve">. </w:t>
-      </w:r>
-      <w:commentRangeEnd w:id="3"/>
-      <w:r>
-        <w:rPr>
-          <w:rStyle w:val="af0"/>
-          <w:rtl/>
-        </w:rPr>
-        <w:commentReference w:id="3"/>
-      </w:r>
-      <w:r>
-        <w:t xml:space="preserve">Adults with ADHD experience significant difficulties in managing even simple tasks, such as organizing their workspace, paying bills on time, or adhering to a schedule for basic chores and responsibilities. These difficulties stem from deficits in executive functioning, a core feature of ADHD, which includes the ability to plan, prioritize, and complete tasks in a structured and timely manner </w:t>
+      <w:r>
+        <w:t xml:space="preserve">. Adults with ADHD experience significant difficulties in managing even simple tasks, such as organizing their workspace, paying bills on time, or adhering to a schedule for basic chores and responsibilities. These difficulties stem from deficits in executive functioning, a core feature of ADHD, which includes the ability to plan, prioritize, and complete tasks in a structured and timely manner </w:t>
       </w:r>
       <w:r>
         <w:rPr>
@@ -3587,18 +3601,9 @@
         </w:rPr>
         <w:t>]</w:t>
       </w:r>
-      <w:commentRangeStart w:id="5"/>
       <w:r>
         <w:t>18, 7</w:t>
       </w:r>
-      <w:commentRangeEnd w:id="5"/>
-      <w:r>
-        <w:rPr>
-          <w:rStyle w:val="af0"/>
-          <w:rtl/>
-        </w:rPr>
-        <w:commentReference w:id="5"/>
-      </w:r>
       <w:r>
         <w:rPr>
           <w:rFonts w:hint="cs"/>
@@ -3648,7 +3653,13 @@
         <w:t>]</w:t>
       </w:r>
       <w:r>
-        <w:t xml:space="preserve">. Unlike neurotypical individuals who can intuitively prioritize and transition between tasks, people with ADHD often require explicit strategies and tools to manage their time effectively. Without these support, their daily routines can become disorganized and fragmented, reducing their productivity and quality of life. This difficulty is not limited to complex or professional tasks; even simple responsibilities, such as </w:t>
+        <w:t xml:space="preserve">. Unlike neurotypical individuals who can intuitively prioritize and transition between tasks, people with ADHD often require explicit strategies and tools to manage their time effectively. Without </w:t>
+      </w:r>
+      <w:r>
+        <w:t>this</w:t>
+      </w:r>
+      <w:r>
+        <w:t xml:space="preserve"> support, their daily routines can become disorganized and fragmented, reducing their productivity and quality of life. This difficulty is not limited to complex or professional tasks; even simple responsibilities, such as </w:t>
       </w:r>
       <w:r>
         <w:lastRenderedPageBreak/>
@@ -3825,24 +3836,24 @@
     </w:p>
     <w:p>
       <w:pPr>
-        <w:pStyle w:val="1"/>
-      </w:pPr>
-      <w:bookmarkStart w:id="6" w:name="_Toc188697194"/>
+        <w:pStyle w:val="Heading1"/>
+      </w:pPr>
+      <w:bookmarkStart w:id="3" w:name="_Toc188697194"/>
       <w:r>
         <w:lastRenderedPageBreak/>
-        <w:t>Literature review-</w:t>
-      </w:r>
-      <w:bookmarkEnd w:id="6"/>
-    </w:p>
-    <w:p>
-      <w:pPr>
-        <w:pStyle w:val="2"/>
-      </w:pPr>
-      <w:bookmarkStart w:id="7" w:name="_Toc188697195"/>
+        <w:t>Literature review</w:t>
+      </w:r>
+      <w:bookmarkEnd w:id="3"/>
+    </w:p>
+    <w:p>
+      <w:pPr>
+        <w:pStyle w:val="Heading2"/>
+      </w:pPr>
+      <w:bookmarkStart w:id="4" w:name="_Toc188697195"/>
       <w:r>
         <w:t>ADHD Definition</w:t>
       </w:r>
-      <w:bookmarkEnd w:id="7"/>
+      <w:bookmarkEnd w:id="4"/>
     </w:p>
     <w:p>
       <w:r>
@@ -3881,13 +3892,13 @@
     </w:p>
     <w:p>
       <w:pPr>
-        <w:pStyle w:val="2"/>
-      </w:pPr>
-      <w:bookmarkStart w:id="8" w:name="_Toc188697196"/>
+        <w:pStyle w:val="Heading2"/>
+      </w:pPr>
+      <w:bookmarkStart w:id="5" w:name="_Toc188697196"/>
       <w:r>
         <w:t>The Evolution of ADHD Understanding</w:t>
       </w:r>
-      <w:bookmarkEnd w:id="8"/>
+      <w:bookmarkEnd w:id="5"/>
     </w:p>
     <w:p>
       <w:r>
@@ -3918,13 +3929,13 @@
     </w:p>
     <w:p>
       <w:pPr>
-        <w:pStyle w:val="2"/>
-      </w:pPr>
-      <w:bookmarkStart w:id="9" w:name="_Toc188697197"/>
+        <w:pStyle w:val="Heading2"/>
+      </w:pPr>
+      <w:bookmarkStart w:id="6" w:name="_Toc188697197"/>
       <w:r>
         <w:t>Physiological and Neurological Foundations of ADHD</w:t>
       </w:r>
-      <w:bookmarkEnd w:id="9"/>
+      <w:bookmarkEnd w:id="6"/>
     </w:p>
     <w:p>
       <w:r>
@@ -4053,13 +4064,13 @@
     </w:p>
     <w:p>
       <w:pPr>
-        <w:pStyle w:val="2"/>
-      </w:pPr>
-      <w:bookmarkStart w:id="10" w:name="_Toc188697198"/>
+        <w:pStyle w:val="Heading2"/>
+      </w:pPr>
+      <w:bookmarkStart w:id="7" w:name="_Toc188697198"/>
       <w:r>
         <w:t>Core Symptoms of ADHD</w:t>
       </w:r>
-      <w:bookmarkEnd w:id="10"/>
+      <w:bookmarkEnd w:id="7"/>
     </w:p>
     <w:p>
       <w:r>
@@ -4157,9 +4168,9 @@
     </w:p>
     <w:p>
       <w:pPr>
-        <w:pStyle w:val="2"/>
-      </w:pPr>
-      <w:bookmarkStart w:id="11" w:name="_Toc188697199"/>
+        <w:pStyle w:val="Heading2"/>
+      </w:pPr>
+      <w:bookmarkStart w:id="8" w:name="_Toc188697199"/>
       <w:r>
         <w:t xml:space="preserve">Statistics of </w:t>
       </w:r>
@@ -4184,7 +4195,7 @@
       <w:r>
         <w:t>hildren:</w:t>
       </w:r>
-      <w:bookmarkEnd w:id="11"/>
+      <w:bookmarkEnd w:id="8"/>
     </w:p>
     <w:p>
       <w:r>
@@ -4241,13 +4252,13 @@
     </w:p>
     <w:p>
       <w:pPr>
-        <w:pStyle w:val="2"/>
-      </w:pPr>
-      <w:bookmarkStart w:id="12" w:name="_Toc188697200"/>
+        <w:pStyle w:val="Heading2"/>
+      </w:pPr>
+      <w:bookmarkStart w:id="9" w:name="_Toc188697200"/>
       <w:r>
         <w:t>Executive Function Deficits in ADHD:</w:t>
       </w:r>
-      <w:bookmarkEnd w:id="12"/>
+      <w:bookmarkEnd w:id="9"/>
     </w:p>
     <w:p>
       <w:r>
@@ -4363,19 +4374,165 @@
     </w:p>
     <w:p>
       <w:pPr>
-        <w:pStyle w:val="2"/>
-      </w:pPr>
-      <w:bookmarkStart w:id="13" w:name="_Toc188697201"/>
-      <w:r>
+        <w:pStyle w:val="Heading2"/>
+      </w:pPr>
+      <w:bookmarkStart w:id="10" w:name="_Toc188697202"/>
+      <w:r>
+        <w:t>Diagnosis of ADHD</w:t>
+      </w:r>
+      <w:bookmarkEnd w:id="10"/>
+    </w:p>
+    <w:p>
+      <w:r>
+        <w:t>The diagnosis of Attention-Deficit</w:t>
+      </w:r>
+      <w:r>
+        <w:t xml:space="preserve"> </w:t>
+      </w:r>
+      <w:r>
+        <w:t xml:space="preserve">Hyperactivity Disorder </w:t>
+      </w:r>
+      <w:r>
+        <w:t>(</w:t>
+      </w:r>
+      <w:r>
+        <w:t>ADHD</w:t>
+      </w:r>
+      <w:r>
+        <w:t>)</w:t>
+      </w:r>
+      <w:r>
+        <w:t xml:space="preserve"> relies on a comprehensive evaluation process that integrates clinical interviews, standardized rating scales, and behavioral assessments to ensure accuracy and consistency. ADHD is characterized by persistent symptoms of inattention, hyperactivity, and impulsivity that interfere with functioning in multiple settings, such as school, work, or home. For a diagnosis, symptoms must have been present before the age of 12 and cause significant impairments in daily activities </w:t>
+      </w:r>
+      <w:r>
+        <w:t>[</w:t>
+      </w:r>
+      <w:r>
+        <w:t>9, 17</w:t>
+      </w:r>
+      <w:r>
+        <w:t>]</w:t>
+      </w:r>
+      <w:r>
+        <w:t>.</w:t>
+      </w:r>
+    </w:p>
+    <w:p>
+      <w:r>
+        <w:t xml:space="preserve">For children, the evaluation process typically involves gathering input from multiple sources, such as parents, teachers, and caregivers, using standardized questionnaires designed to measure the severity of symptoms and identify consistent behaviors across different settings like home and school </w:t>
+      </w:r>
+      <w:r>
+        <w:t>[</w:t>
+      </w:r>
+      <w:r>
+        <w:t>16</w:t>
+      </w:r>
+      <w:r>
+        <w:t>]</w:t>
+      </w:r>
+      <w:r>
+        <w:t xml:space="preserve">. These tools provide a clearer picture of the child’s challenges and ensure consistency in symptom presentation. Additionally, structured clinical interviews with parents and children play a critical role in identifying developmental patterns, determining the onset of symptoms, and exploring how these behaviors impact daily functioning </w:t>
+      </w:r>
+      <w:r>
+        <w:t>[</w:t>
+      </w:r>
+      <w:r>
+        <w:t>8</w:t>
+      </w:r>
+      <w:r>
+        <w:t>]</w:t>
+      </w:r>
+      <w:r>
+        <w:t>.</w:t>
+      </w:r>
+    </w:p>
+    <w:p>
+      <w:r>
+        <w:t xml:space="preserve">In adults, ADHD diagnosis poses unique challenges, as it often requires retrospective assessment of childhood symptoms alongside current impairments. Tools like the Wender Utah Rating Scale </w:t>
+      </w:r>
+      <w:r>
+        <w:t>(</w:t>
+      </w:r>
+      <w:r>
+        <w:t>WURS</w:t>
+      </w:r>
+      <w:r>
+        <w:t>)</w:t>
+      </w:r>
+      <w:r>
+        <w:t xml:space="preserve"> are used to capture childhood ADHD symptoms based on adult recollections </w:t>
+      </w:r>
+      <w:r>
+        <w:t>[</w:t>
+      </w:r>
+      <w:r>
+        <w:t>17</w:t>
+      </w:r>
+      <w:r>
+        <w:t>]</w:t>
+      </w:r>
+      <w:r>
+        <w:t xml:space="preserve">. Meanwhile, standardized self-report questionnaires, such as the Adult ADHD Self-Report Scale </w:t>
+      </w:r>
+      <w:r>
+        <w:t>(</w:t>
+      </w:r>
+      <w:r>
+        <w:t>ASRS</w:t>
+      </w:r>
+      <w:r>
+        <w:t>)</w:t>
+      </w:r>
+      <w:r>
+        <w:t xml:space="preserve">, help evaluate current symptoms and their effects on daily life and productivity </w:t>
+      </w:r>
+      <w:r>
+        <w:t>[</w:t>
+      </w:r>
+      <w:r>
+        <w:t>9</w:t>
+      </w:r>
+      <w:r>
+        <w:t>]</w:t>
+      </w:r>
+      <w:r>
+        <w:t xml:space="preserve">. Clinical interviews are especially important in differentiating ADHD from other psychiatric conditions, such as mood disorders, anxiety disorders, or personality disorders, which can share overlapping symptoms </w:t>
+      </w:r>
+      <w:r>
+        <w:t>[</w:t>
+      </w:r>
+      <w:r>
+        <w:t>9,8</w:t>
+      </w:r>
+      <w:r>
+        <w:t>]</w:t>
+      </w:r>
+      <w:r>
+        <w:t>.</w:t>
+      </w:r>
+    </w:p>
+    <w:p>
+      <w:r>
+        <w:t>To ensure a reliable diagnosis, clinicians often adopt a multimodal approach that combines behavioral observations, structured assessments, and clinical judgment.</w:t>
+      </w:r>
+    </w:p>
+    <w:p/>
+    <w:p>
+      <w:pPr>
+        <w:pStyle w:val="Heading2"/>
+      </w:pPr>
+      <w:bookmarkStart w:id="11" w:name="_Toc188697201"/>
+      <w:r>
+        <w:lastRenderedPageBreak/>
         <w:t>Behavioral Tools for Daily Life Management</w:t>
       </w:r>
-      <w:bookmarkEnd w:id="13"/>
+      <w:bookmarkEnd w:id="11"/>
     </w:p>
     <w:p>
       <w:r>
         <w:t>Behavioral interventions play a critical role in helping individuals with ADHD manage their symptoms effectively in daily life. Unlike pharmacological treatments, which target neurochemical imbalances, behavioral strategies focus on modifying environments and habits to support positive behaviors and reduce challenges.</w:t>
       </w:r>
-      <w:ins w:id="14" w:author="נטליה לוי" w:date="2024-12-20T12:45:00Z" w16du:dateUtc="2024-12-20T10:45:00Z">
+      <w:ins w:id="12" w:author="נטליה לוי" w:date="2024-12-20T12:45:00Z" w16du:dateUtc="2024-12-20T10:45:00Z">
         <w:r>
           <w:t xml:space="preserve"> </w:t>
         </w:r>
@@ -4421,445 +4578,296 @@
         <w:t>are</w:t>
       </w:r>
       <w:r>
-        <w:t xml:space="preserve"> emphasized as a cornerstone of effective behavioral management. Collaboration with caregivers ensures that children and adolescents with ADHD receive consistent support across home and school settings. This includes implementing tools like visual reminders, timers, and task checklists to help with task initiation and completion. Educating parents and teachers on behavioral techniques enables them to implement appropriate discipline, reduce negative reinforcement, and encourage positive </w:t>
+        <w:t xml:space="preserve"> emphasized as a cornerstone of effective behavioral management. Collaboration with caregivers ensures that children and adolescents with ADHD receive consistent support across home and school settings. This includes implementing tools like visual reminders, timers, and task checklists to help with task initiation and completion. Educating parents and teachers on behavioral techniques enables them to implement appropriate discipline, reduce negative reinforcement, and encourage positive behaviors effectively </w:t>
+      </w:r>
+      <w:r>
+        <w:t>[</w:t>
+      </w:r>
+      <w:r>
+        <w:t>16</w:t>
+      </w:r>
+      <w:r>
+        <w:t>]</w:t>
+      </w:r>
+      <w:r>
+        <w:t xml:space="preserve">. Environmental modifications, such as creating distraction-free workspaces, further enable individuals to maintain focus and manage inattention challenges </w:t>
+      </w:r>
+      <w:r>
+        <w:t>[</w:t>
+      </w:r>
+      <w:r>
+        <w:t>8</w:t>
+      </w:r>
+      <w:r>
+        <w:t>]</w:t>
+      </w:r>
+      <w:r>
+        <w:t>. However, achieving this level of collaboration can be difficult, as some teachers may be unwilling or unable to accommodate the additional needs of students with ADHD. Similarly, parents may experience stress, frustration, or lack the necessary training to implement these techniques effectively.</w:t>
+      </w:r>
+    </w:p>
+    <w:p>
+      <w:r>
+        <w:t xml:space="preserve">Environmental modifications, such as creating distraction-free workspaces, further enable individuals to maintain focus and manage inattention challenges </w:t>
+      </w:r>
+      <w:r>
+        <w:t>[</w:t>
+      </w:r>
+      <w:r>
+        <w:t>8</w:t>
+      </w:r>
+      <w:r>
+        <w:t>]</w:t>
+      </w:r>
+      <w:r>
+        <w:t>. Yet, these adjustments may not always be feasible in certain settings, such as overcrowded classrooms, noisy households, or workplaces with open office layouts. This can limit the effectiveness of behavioral interventions in real-world environments.</w:t>
+      </w:r>
+    </w:p>
+    <w:p>
+      <w:r>
+        <w:t xml:space="preserve">Overall, behavioral tools provide practical, non-pharmacological methods to address ADHD-related impairments in executive functioning and daily life activities. When combined with other interventions, they offer sustainable solutions to support long-term success and well-being by empowering individuals with ADHD to develop habits that facilitate daily task management </w:t>
+      </w:r>
+      <w:r>
+        <w:t>[</w:t>
+      </w:r>
+      <w:r>
+        <w:t>8, 16</w:t>
+      </w:r>
+      <w:r>
+        <w:t>]</w:t>
+      </w:r>
+      <w:r>
+        <w:t xml:space="preserve"> .  However, their success relies heavily on consistent application, collaboration among stakeholders, and adaptable environments, which may not always be achievable.</w:t>
+      </w:r>
+    </w:p>
+    <w:p/>
+    <w:p>
+      <w:pPr>
+        <w:pStyle w:val="Heading2"/>
+      </w:pPr>
+      <w:bookmarkStart w:id="13" w:name="_Toc188697203"/>
+      <w:r>
+        <w:t>Advantages of ADHD: Creativity and Innovation</w:t>
+      </w:r>
+      <w:bookmarkEnd w:id="13"/>
+    </w:p>
+    <w:p>
+      <w:r>
+        <w:t xml:space="preserve">Despite being categorized as a neurodevelopmental disorder, individuals with ADHD often demonstrate heightened creativity and innovative thinking, exhibit higher levels of creativity compared to their non-ADHD peers. This advantage is particularly prominent in settings that value divergent thinking, multitasking, and rapid ideation. The study highlights that individuals with ADHD have a reduced inhibitory control, which may allow for more unusual associations and ideas to emerge - key components of creative thinking. Furthermore, adults with ADHD and those with higher educational levels tend to showcase stronger creative abilities, suggesting that the right environmental conditions can foster these strengths and mitigate the challenges of ADHD symptoms. Given their unique ability to think outside the box, individuals with ADHD may excel in fields requiring innovation, problem-solving, and adaptability </w:t>
+      </w:r>
+      <w:r>
+        <w:t>[</w:t>
+      </w:r>
+      <w:r>
+        <w:t>10</w:t>
+      </w:r>
+      <w:r>
+        <w:t>]</w:t>
+      </w:r>
+      <w:r>
+        <w:t>.</w:t>
+      </w:r>
+    </w:p>
+    <w:p>
+      <w:pPr>
+        <w:pStyle w:val="Heading2"/>
+      </w:pPr>
+      <w:bookmarkStart w:id="14" w:name="_Toc188697204"/>
+      <w:r>
+        <w:t>Treatment and Future Directions</w:t>
+      </w:r>
+      <w:bookmarkEnd w:id="14"/>
+    </w:p>
+    <w:p>
+      <w:r>
+        <w:t xml:space="preserve">Medications like methylphenidate </w:t>
+      </w:r>
+      <w:r>
+        <w:t>(</w:t>
+      </w:r>
+      <w:r>
+        <w:t>Ritalin</w:t>
+      </w:r>
+      <w:r>
+        <w:t>)</w:t>
+      </w:r>
+      <w:r>
+        <w:t xml:space="preserve"> improve ADHD symptoms by increasing dopamine availability, thereby restoring balance in affected neural networks. This often results in better focus, impulse control, and task performance </w:t>
+      </w:r>
+      <w:r>
+        <w:t>[</w:t>
+      </w:r>
+      <w:r>
+        <w:t>4</w:t>
+      </w:r>
+      <w:r>
+        <w:t>]</w:t>
+      </w:r>
+      <w:r>
+        <w:t xml:space="preserve">. However, pharmacological interventions are most effective when combined with behavioral strategies and psychoeducational support </w:t>
+      </w:r>
+      <w:r>
+        <w:t>[</w:t>
+      </w:r>
+      <w:r>
+        <w:t>16</w:t>
+      </w:r>
+      <w:r>
+        <w:t>]</w:t>
+      </w:r>
+      <w:r>
+        <w:t>. A multimodal approach that integrates medication, behavioral therapy, and educational interventions is recommended to achieve the best outcomes for individuals with ADHD.</w:t>
+      </w:r>
+    </w:p>
+    <w:p>
+      <w:r>
+        <w:t xml:space="preserve">The guidelines underscore the importance of monitoring treatment progress over time, adjusting interventions as needed to address specific challenges, such as attention deficits, </w:t>
+      </w:r>
+      <w:r>
+        <w:t>impulsiveness</w:t>
+      </w:r>
+      <w:r>
+        <w:t>, or hyperactivity. Future research may further elucidate the interactions between cognitive and motivational pathways, helping refine both pharmacological and behavioral interventions. This includes exploring how non-stimulant medications, like atomoxetine, and novel therapies could complement existing treatment methods to address individual variability in ADHD symptoms.</w:t>
+      </w:r>
+    </w:p>
+    <w:p>
+      <w:r>
+        <w:t xml:space="preserve">Advancements in technology, including mobile health </w:t>
+      </w:r>
+      <w:r>
+        <w:t>(</w:t>
+      </w:r>
+      <w:r>
+        <w:t>mHealth</w:t>
+      </w:r>
+      <w:r>
+        <w:t>)</w:t>
+      </w:r>
+      <w:r>
+        <w:t xml:space="preserve"> applications, provide an additional avenue for delivering behavioral interventions. Digital tools designed for ADHD management can offer features like task reminders, goal tracking, and progress feedback, aligning with the structured and supportive approaches highlighted in behavioral therapies. By integrating such tools into daily routines, individuals with ADHD may benefit from accessible, personalized solutions that support long-term behavioral improvements </w:t>
+      </w:r>
+      <w:r>
+        <w:t>[</w:t>
+      </w:r>
+      <w:r>
+        <w:t>16,8</w:t>
+      </w:r>
+      <w:r>
+        <w:t>]</w:t>
+      </w:r>
+      <w:r>
+        <w:t>.</w:t>
+      </w:r>
+    </w:p>
+    <w:p>
+      <w:pPr>
+        <w:pStyle w:val="Heading2"/>
+      </w:pPr>
+      <w:bookmarkStart w:id="15" w:name="_Toc188697205"/>
+      <w:r>
+        <w:t>Existing Tools</w:t>
+      </w:r>
+      <w:bookmarkEnd w:id="15"/>
+    </w:p>
+    <w:p>
+      <w:r>
+        <w:t xml:space="preserve">Mobile applications have emerged as valuable tools for supporting individuals with ADHD, particularly in addressing challenges with personal situations, study habits, motivation, and course-related self-efficacy. Studies show that while medications are often a first-line treatment, apps can provide flexible alternatives and complementary support for managing ADHD symptoms </w:t>
+      </w:r>
+      <w:r>
+        <w:t>[</w:t>
+      </w:r>
+      <w:r>
+        <w:t>6</w:t>
+      </w:r>
+      <w:r>
+        <w:t>]</w:t>
+      </w:r>
+      <w:r>
+        <w:t>.</w:t>
+      </w:r>
+    </w:p>
+    <w:p>
+      <w:r>
+        <w:t xml:space="preserve">The WHAAM application creates a virtual network enabling comprehensive ADHD behavior monitoring. Through this network, caregivers can collect real-time behavioral data, visualize patterns, and assess intervention effectiveness. The app particularly excels at allowing multiple caregivers to coordinate and track progress systematically. However, it lacks features for direct interaction with mental health professionals, which could enhance its therapeutic value </w:t>
+      </w:r>
+      <w:r>
+        <w:t>[</w:t>
+      </w:r>
+      <w:r>
+        <w:t>11</w:t>
+      </w:r>
+      <w:r>
+        <w:t>]</w:t>
+      </w:r>
+      <w:r>
+        <w:t xml:space="preserve">. </w:t>
       </w:r>
       <w:r>
         <w:lastRenderedPageBreak/>
-        <w:t xml:space="preserve">behaviors effectively </w:t>
+        <w:t xml:space="preserve">Another notable example is the ADHD Trainer, which uses the Tajima Cognitive Method to enhance cognitive skills including attention, working memory, processing speed, and visual-motor coordination. In one case study, the app helped reduce video game addiction and improve academic performance, though its primary limitation is the lack of personalization features to adapt to individual user needs </w:t>
       </w:r>
       <w:r>
         <w:t>[</w:t>
       </w:r>
       <w:r>
-        <w:t>16</w:t>
+        <w:t>6</w:t>
       </w:r>
       <w:r>
         <w:t>]</w:t>
       </w:r>
       <w:r>
-        <w:t xml:space="preserve">. Environmental modifications, such as creating distraction-free workspaces, further enable individuals to maintain focus and manage inattention challenges </w:t>
+        <w:t xml:space="preserve">. The Inflow app provides cognitive behavioral therapy </w:t>
+      </w:r>
+      <w:r>
+        <w:t>(</w:t>
+      </w:r>
+      <w:r>
+        <w:t>CBT</w:t>
+      </w:r>
+      <w:r>
+        <w:t>)</w:t>
+      </w:r>
+      <w:r>
+        <w:t xml:space="preserve"> principles through a self-help program, offering users tools to manage symptoms and connect with others facing similar challenges. While users reported positive usability experiences, the app focuses primarily on CBT principles without integrating other essential aspects of ADHD management like organization tools or attention training </w:t>
       </w:r>
       <w:r>
         <w:t>[</w:t>
       </w:r>
       <w:r>
-        <w:t>8</w:t>
+        <w:t>6</w:t>
       </w:r>
       <w:r>
         <w:t>]</w:t>
       </w:r>
       <w:r>
-        <w:t>. However, achieving this level of collaboration can be difficult, as some teachers may be unwilling or unable to accommodate the additional needs of students with ADHD. Similarly, parents may experience stress, frustration, or lack the necessary training to implement these techniques effectively.</w:t>
-      </w:r>
-    </w:p>
-    <w:p>
-      <w:r>
-        <w:t xml:space="preserve">Environmental modifications, such as creating distraction-free workspaces, further enable individuals to maintain focus and manage inattention challenges </w:t>
+        <w:t>.</w:t>
+      </w:r>
+    </w:p>
+    <w:p>
+      <w:r>
+        <w:t xml:space="preserve">These applications demonstrate how mobile technology can support ADHD management through various approaches, from behavior monitoring to cognitive training and CBT-based interventions. However, a significant limitation across most apps is their tendency to focus on single aspects of ADHD management rather than providing comprehensive support that addresses multiple dimensions of the condition </w:t>
       </w:r>
       <w:r>
         <w:t>[</w:t>
       </w:r>
       <w:r>
-        <w:t>8</w:t>
+        <w:t>12</w:t>
       </w:r>
       <w:r>
         <w:t>]</w:t>
       </w:r>
       <w:r>
-        <w:t>. Yet, these adjustments may not always be feasible in certain settings, such as overcrowded classrooms, noisy households, or workplaces with open office layouts. This can limit the effectiveness of behavioral interventions in real-world environments.</w:t>
-      </w:r>
-    </w:p>
-    <w:p>
-      <w:r>
-        <w:t xml:space="preserve">Overall, behavioral tools provide practical, non-pharmacological methods to address ADHD-related impairments in executive functioning and daily life activities. When combined with other interventions, they offer sustainable solutions to support long-term success and well-being by empowering individuals with ADHD to develop habits that facilitate daily task management </w:t>
+        <w:t xml:space="preserve">. Additionally, the general lack of rigorous clinical validation and professional medical oversight highlights an area for future development </w:t>
       </w:r>
       <w:r>
         <w:t>[</w:t>
       </w:r>
       <w:r>
-        <w:t>8, 16</w:t>
+        <w:t>5</w:t>
       </w:r>
       <w:r>
         <w:t>]</w:t>
       </w:r>
       <w:r>
-        <w:t xml:space="preserve"> .  However, their success relies heavily on consistent application, collaboration among stakeholders, and adaptable environments, which may not always be achievable.</w:t>
-      </w:r>
-    </w:p>
-    <w:p>
-      <w:pPr>
-        <w:pStyle w:val="2"/>
-      </w:pPr>
-      <w:bookmarkStart w:id="15" w:name="_Toc188697202"/>
-      <w:r>
-        <w:t>Diagnosis of ADHD</w:t>
-      </w:r>
-      <w:bookmarkEnd w:id="15"/>
-    </w:p>
-    <w:p>
-      <w:r>
-        <w:t>The diagnosis of Attention-Deficit</w:t>
-      </w:r>
-      <w:r>
-        <w:t xml:space="preserve"> </w:t>
-      </w:r>
-      <w:r>
-        <w:t xml:space="preserve">Hyperactivity Disorder </w:t>
-      </w:r>
-      <w:r>
-        <w:t>(</w:t>
-      </w:r>
-      <w:r>
-        <w:t>ADHD</w:t>
-      </w:r>
-      <w:r>
-        <w:t>)</w:t>
-      </w:r>
-      <w:r>
-        <w:t xml:space="preserve"> relies on a comprehensive evaluation process that integrates clinical interviews, standardized rating scales, and behavioral assessments to ensure accuracy and consistency. ADHD is characterized by persistent symptoms of inattention, hyperactivity, and impulsivity that interfere with functioning in multiple settings, such as school, work, or home. For a diagnosis, symptoms must have been present before the age of 12 and cause significant impairments in daily activities </w:t>
-      </w:r>
-      <w:r>
-        <w:t>[</w:t>
-      </w:r>
-      <w:r>
-        <w:t>9, 17</w:t>
-      </w:r>
-      <w:r>
-        <w:t>]</w:t>
-      </w:r>
-      <w:r>
-        <w:t>.</w:t>
-      </w:r>
-    </w:p>
-    <w:p>
-      <w:r>
-        <w:t xml:space="preserve">For children, the evaluation process typically involves gathering input from multiple sources, such as parents, teachers, and caregivers, using standardized questionnaires designed to measure the severity of symptoms and identify consistent behaviors across different settings like home and school </w:t>
-      </w:r>
-      <w:r>
-        <w:t>[</w:t>
-      </w:r>
-      <w:r>
-        <w:t>16</w:t>
-      </w:r>
-      <w:r>
-        <w:t>]</w:t>
-      </w:r>
-      <w:r>
-        <w:t xml:space="preserve">. These tools provide a clearer picture of the child’s challenges and ensure consistency in symptom presentation. Additionally, structured clinical interviews with parents and children play a critical role in identifying developmental patterns, determining the onset of symptoms, and exploring how these behaviors impact daily functioning </w:t>
-      </w:r>
-      <w:r>
-        <w:t>[</w:t>
-      </w:r>
-      <w:r>
-        <w:t>8</w:t>
-      </w:r>
-      <w:r>
-        <w:t>]</w:t>
-      </w:r>
-      <w:r>
-        <w:t>.</w:t>
-      </w:r>
-    </w:p>
-    <w:p>
-      <w:r>
-        <w:t xml:space="preserve">In adults, ADHD diagnosis poses unique challenges, as it often requires retrospective assessment of childhood symptoms alongside current impairments. Tools like the Wender Utah Rating Scale </w:t>
-      </w:r>
-      <w:r>
-        <w:t>(</w:t>
-      </w:r>
-      <w:r>
-        <w:t>WURS</w:t>
-      </w:r>
-      <w:r>
-        <w:t>)</w:t>
-      </w:r>
-      <w:r>
-        <w:t xml:space="preserve"> are used to capture childhood ADHD symptoms based on adult recollections </w:t>
-      </w:r>
-      <w:r>
-        <w:t>[</w:t>
-      </w:r>
-      <w:r>
-        <w:t>17</w:t>
-      </w:r>
-      <w:r>
-        <w:t>]</w:t>
-      </w:r>
-      <w:r>
-        <w:t xml:space="preserve">. Meanwhile, standardized self-report questionnaires, such as the Adult ADHD Self-Report Scale </w:t>
-      </w:r>
-      <w:r>
-        <w:t>(</w:t>
-      </w:r>
-      <w:r>
-        <w:t>ASRS</w:t>
-      </w:r>
-      <w:r>
-        <w:t>)</w:t>
-      </w:r>
-      <w:r>
-        <w:t xml:space="preserve">, help evaluate current symptoms and their effects on daily life and productivity </w:t>
-      </w:r>
-      <w:r>
-        <w:t>[</w:t>
-      </w:r>
-      <w:r>
-        <w:t>9</w:t>
-      </w:r>
-      <w:r>
-        <w:t>]</w:t>
-      </w:r>
-      <w:r>
-        <w:t xml:space="preserve">. Clinical interviews are especially important in differentiating ADHD from other psychiatric conditions, such as mood disorders, anxiety disorders, or personality disorders, which can share overlapping symptoms </w:t>
-      </w:r>
-      <w:r>
-        <w:t>[</w:t>
-      </w:r>
-      <w:r>
-        <w:t>9,8</w:t>
-      </w:r>
-      <w:r>
-        <w:t>]</w:t>
-      </w:r>
-      <w:r>
-        <w:t>.</w:t>
-      </w:r>
-    </w:p>
-    <w:p>
-      <w:r>
-        <w:t>To ensure a reliable diagnosis, clinicians often adopt a multimodal approach that combines behavioral observations, structured assessments, and clinical judgment.</w:t>
-      </w:r>
-    </w:p>
-    <w:p/>
-    <w:p>
-      <w:pPr>
-        <w:pStyle w:val="2"/>
-      </w:pPr>
-      <w:bookmarkStart w:id="16" w:name="_Toc188697203"/>
-      <w:r>
-        <w:lastRenderedPageBreak/>
-        <w:t>Advantages of ADHD: Creativity and Innovation</w:t>
-      </w:r>
-      <w:bookmarkEnd w:id="16"/>
-    </w:p>
-    <w:p>
-      <w:r>
-        <w:t xml:space="preserve">Despite being categorized as a neurodevelopmental disorder, individuals with ADHD often demonstrate heightened creativity and innovative thinking, exhibit higher levels of creativity compared to their non-ADHD peers. This advantage is particularly prominent in settings that value divergent thinking, multitasking, and rapid ideation. The study highlights that individuals with ADHD have a reduced inhibitory control, which may allow for more unusual associations and ideas to emerge - key components of creative thinking. Furthermore, adults with ADHD and those with higher educational levels tend to showcase stronger creative abilities, suggesting that the right environmental conditions can foster these strengths and mitigate the challenges of ADHD symptoms. Given their unique ability to think outside the box, individuals with ADHD may excel in fields requiring innovation, problem-solving, and adaptability </w:t>
-      </w:r>
-      <w:r>
-        <w:t>[</w:t>
-      </w:r>
-      <w:r>
-        <w:t>10</w:t>
-      </w:r>
-      <w:r>
-        <w:t>]</w:t>
-      </w:r>
-      <w:r>
-        <w:t>.</w:t>
-      </w:r>
-    </w:p>
-    <w:p>
-      <w:pPr>
-        <w:pStyle w:val="2"/>
-      </w:pPr>
-      <w:bookmarkStart w:id="17" w:name="_Toc188697204"/>
-      <w:r>
-        <w:t>Treatment and Future Directions</w:t>
-      </w:r>
-      <w:bookmarkEnd w:id="17"/>
-    </w:p>
-    <w:p>
-      <w:r>
-        <w:t xml:space="preserve">Medications like methylphenidate </w:t>
-      </w:r>
-      <w:r>
-        <w:t>(</w:t>
-      </w:r>
-      <w:r>
-        <w:t>Ritalin</w:t>
-      </w:r>
-      <w:r>
-        <w:t>)</w:t>
-      </w:r>
-      <w:r>
-        <w:t xml:space="preserve"> improve ADHD symptoms by increasing dopamine availability, thereby restoring balance in affected neural networks. This often results in better focus, impulse control, and task performance </w:t>
-      </w:r>
-      <w:r>
-        <w:t>[</w:t>
-      </w:r>
-      <w:r>
-        <w:t>4</w:t>
-      </w:r>
-      <w:r>
-        <w:t>]</w:t>
-      </w:r>
-      <w:r>
-        <w:t xml:space="preserve">. However, pharmacological interventions are most effective when combined with behavioral strategies and psychoeducational support </w:t>
-      </w:r>
-      <w:r>
-        <w:t>[</w:t>
-      </w:r>
-      <w:r>
-        <w:t>16</w:t>
-      </w:r>
-      <w:r>
-        <w:t>]</w:t>
-      </w:r>
-      <w:r>
-        <w:t>. A multimodal approach that integrates medication, behavioral therapy, and educational interventions is recommended to achieve the best outcomes for individuals with ADHD.</w:t>
-      </w:r>
-    </w:p>
-    <w:p>
-      <w:r>
-        <w:t xml:space="preserve">The guidelines underscore the importance of monitoring treatment progress over time, adjusting interventions as needed to address specific challenges, such as attention deficits, </w:t>
-      </w:r>
-      <w:r>
-        <w:t>impulsiveness</w:t>
-      </w:r>
-      <w:r>
-        <w:t>, or hyperactivity. Future research may further elucidate the interactions between cognitive and motivational pathways, helping refine both pharmacological and behavioral interventions. This includes exploring how non-stimulant medications, like atomoxetine, and novel therapies could complement existing treatment methods to address individual variability in ADHD symptoms.</w:t>
-      </w:r>
-    </w:p>
-    <w:p>
-      <w:r>
-        <w:t xml:space="preserve">Advancements in technology, including mobile health </w:t>
-      </w:r>
-      <w:r>
-        <w:t>(</w:t>
-      </w:r>
-      <w:r>
-        <w:t>mHealth</w:t>
-      </w:r>
-      <w:r>
-        <w:t>)</w:t>
-      </w:r>
-      <w:r>
-        <w:t xml:space="preserve"> applications, provide an additional avenue for delivering behavioral interventions. Digital tools designed for ADHD management can offer features like task reminders, goal tracking, and progress feedback, aligning with the structured and supportive approaches highlighted in behavioral therapies. By integrating such tools into daily routines, individuals with ADHD may benefit from accessible, personalized solutions that support long-term behavioral improvements </w:t>
-      </w:r>
-      <w:r>
-        <w:t>[</w:t>
-      </w:r>
-      <w:r>
-        <w:t>16,8</w:t>
-      </w:r>
-      <w:r>
-        <w:t>]</w:t>
-      </w:r>
-      <w:r>
-        <w:t>.</w:t>
-      </w:r>
-    </w:p>
-    <w:p>
-      <w:pPr>
-        <w:pStyle w:val="2"/>
-      </w:pPr>
-      <w:bookmarkStart w:id="18" w:name="_Toc188697205"/>
-      <w:r>
-        <w:t>Existing Tools</w:t>
-      </w:r>
-      <w:bookmarkEnd w:id="18"/>
-    </w:p>
-    <w:p>
-      <w:r>
-        <w:t xml:space="preserve">Mobile applications have emerged as valuable tools for supporting individuals with ADHD, particularly in addressing challenges with personal situations, study habits, motivation, and course-related self-efficacy. Studies show that while medications are often a first-line treatment, apps can provide flexible alternatives and complementary support for managing ADHD symptoms </w:t>
-      </w:r>
-      <w:r>
-        <w:t>[</w:t>
-      </w:r>
-      <w:r>
-        <w:t>6</w:t>
-      </w:r>
-      <w:r>
-        <w:t>]</w:t>
-      </w:r>
-      <w:r>
-        <w:t>.</w:t>
-      </w:r>
-    </w:p>
-    <w:p>
-      <w:r>
-        <w:t xml:space="preserve">The WHAAM application creates a virtual network enabling comprehensive ADHD behavior monitoring. Through this network, caregivers can collect real-time behavioral data, visualize patterns, and assess intervention effectiveness. The app particularly excels at allowing multiple caregivers to coordinate and track progress systematically. However, it lacks features for direct interaction with mental health professionals, which could enhance its therapeutic value </w:t>
-      </w:r>
-      <w:r>
-        <w:t>[</w:t>
-      </w:r>
-      <w:r>
-        <w:t>11</w:t>
-      </w:r>
-      <w:r>
-        <w:t>]</w:t>
-      </w:r>
-      <w:r>
-        <w:t xml:space="preserve">. Another notable example is the ADHD Trainer, which uses the Tajima Cognitive Method to </w:t>
-      </w:r>
-      <w:r>
-        <w:lastRenderedPageBreak/>
-        <w:t xml:space="preserve">enhance cognitive skills including attention, working memory, processing speed, and visual-motor coordination. In one case study, the app helped reduce video game addiction and improve academic performance, though its primary limitation is the lack of personalization features to adapt to individual user needs </w:t>
-      </w:r>
-      <w:r>
-        <w:t>[</w:t>
-      </w:r>
-      <w:r>
-        <w:t>6</w:t>
-      </w:r>
-      <w:r>
-        <w:t>]</w:t>
-      </w:r>
-      <w:r>
-        <w:t xml:space="preserve">. The Inflow app provides cognitive behavioral therapy </w:t>
-      </w:r>
-      <w:r>
-        <w:t>(</w:t>
-      </w:r>
-      <w:r>
-        <w:t>CBT</w:t>
-      </w:r>
-      <w:r>
-        <w:t>)</w:t>
-      </w:r>
-      <w:r>
-        <w:t xml:space="preserve"> principles through a self-help program, offering users tools to manage symptoms and connect with others facing similar challenges. While users reported positive usability experiences, the app focuses primarily on CBT principles without integrating other essential aspects of ADHD management like organization tools or attention training </w:t>
-      </w:r>
-      <w:r>
-        <w:t>[</w:t>
-      </w:r>
-      <w:r>
-        <w:t>6</w:t>
-      </w:r>
-      <w:r>
-        <w:t>]</w:t>
-      </w:r>
-      <w:r>
-        <w:t>.</w:t>
-      </w:r>
-    </w:p>
-    <w:p>
-      <w:r>
-        <w:t xml:space="preserve">These applications demonstrate how mobile technology can support ADHD management through various approaches, from behavior monitoring to cognitive training and CBT-based interventions. However, a significant limitation across most apps is their tendency to focus on single aspects of ADHD management rather than providing comprehensive support that addresses multiple dimensions of the condition </w:t>
-      </w:r>
-      <w:r>
-        <w:t>[</w:t>
-      </w:r>
-      <w:r>
-        <w:t>12</w:t>
-      </w:r>
-      <w:r>
-        <w:t>]</w:t>
-      </w:r>
-      <w:r>
-        <w:t xml:space="preserve">. Additionally, the general lack of rigorous clinical validation and professional medical oversight highlights an area for future development </w:t>
-      </w:r>
-      <w:r>
-        <w:t>[</w:t>
-      </w:r>
-      <w:r>
-        <w:t>5</w:t>
-      </w:r>
-      <w:r>
-        <w:t>]</w:t>
-      </w:r>
-      <w:r>
         <w:t>. These limitations suggest a need for more holistic applications that can address the diverse challenges faced by individuals with ADHD while maintaining clinical credibility and professional oversight.</w:t>
       </w:r>
     </w:p>
@@ -4880,14 +4888,14 @@
     </w:p>
     <w:p>
       <w:pPr>
-        <w:pStyle w:val="1"/>
-      </w:pPr>
-      <w:bookmarkStart w:id="19" w:name="_Toc188697206"/>
+        <w:pStyle w:val="Heading1"/>
+      </w:pPr>
+      <w:bookmarkStart w:id="16" w:name="_Toc188697206"/>
       <w:r>
         <w:lastRenderedPageBreak/>
         <w:t>Expected achievements-</w:t>
       </w:r>
-      <w:bookmarkEnd w:id="19"/>
+      <w:bookmarkEnd w:id="16"/>
     </w:p>
     <w:p>
       <w:r>
@@ -4896,22 +4904,7 @@
     </w:p>
     <w:p>
       <w:r>
-        <w:t xml:space="preserve">The application will feature a personalized daily schedule generator, powered by an </w:t>
-      </w:r>
-      <w:commentRangeStart w:id="20"/>
-      <w:r>
-        <w:t xml:space="preserve">intelligent algorithm </w:t>
-      </w:r>
-      <w:commentRangeEnd w:id="20"/>
-      <w:r>
-        <w:rPr>
-          <w:rStyle w:val="af0"/>
-          <w:rtl/>
-        </w:rPr>
-        <w:commentReference w:id="20"/>
-      </w:r>
-      <w:r>
-        <w:t>that creates customized routines based on user-defined tasks, priorities, and time availability. Alongside this, the app will include adaptive reminders and notifications that alert users to upcoming tasks or deadlines, helping them maintain focus and mitigate procrastination.  </w:t>
+        <w:t>The application will feature a personalized daily schedule generator, powered by an intelligent algorithm that creates customized routines based on user-defined tasks, priorities, and time availability. Alongside this, the app will include adaptive reminders and notifications that alert users to upcoming tasks or deadlines, helping them maintain focus and mitigate procrastination.  </w:t>
       </w:r>
     </w:p>
     <w:p>
@@ -4960,28 +4953,28 @@
     </w:p>
     <w:p>
       <w:pPr>
-        <w:pStyle w:val="1"/>
-      </w:pPr>
-      <w:bookmarkStart w:id="21" w:name="_Toc188697207"/>
+        <w:pStyle w:val="Heading1"/>
+      </w:pPr>
+      <w:bookmarkStart w:id="17" w:name="_Toc188697207"/>
       <w:r>
         <w:lastRenderedPageBreak/>
         <w:t>Engineering Process</w:t>
       </w:r>
-      <w:bookmarkEnd w:id="21"/>
-    </w:p>
-    <w:p>
-      <w:pPr>
-        <w:pStyle w:val="2"/>
-      </w:pPr>
-      <w:bookmarkStart w:id="22" w:name="_Toc188697208"/>
-      <w:r>
-        <w:rPr>
-          <w:rStyle w:val="20"/>
+      <w:bookmarkEnd w:id="17"/>
+    </w:p>
+    <w:p>
+      <w:pPr>
+        <w:pStyle w:val="Heading2"/>
+      </w:pPr>
+      <w:bookmarkStart w:id="18" w:name="_Toc188697208"/>
+      <w:r>
+        <w:rPr>
+          <w:rStyle w:val="Heading2Char"/>
           <w:b/>
         </w:rPr>
         <w:t>Process</w:t>
       </w:r>
-      <w:bookmarkEnd w:id="22"/>
+      <w:bookmarkEnd w:id="18"/>
     </w:p>
     <w:p>
       <w:pPr>
@@ -5003,14 +4996,14 @@
     </w:p>
     <w:p>
       <w:pPr>
-        <w:pStyle w:val="3"/>
+        <w:pStyle w:val="Heading3"/>
         <w:spacing w:after="0"/>
       </w:pPr>
-      <w:bookmarkStart w:id="23" w:name="_Toc188697209"/>
+      <w:bookmarkStart w:id="19" w:name="_Toc188697209"/>
       <w:r>
         <w:t>Development Approach</w:t>
       </w:r>
-      <w:bookmarkEnd w:id="23"/>
+      <w:bookmarkEnd w:id="19"/>
     </w:p>
     <w:p>
       <w:pPr>
@@ -5084,14 +5077,14 @@
     </w:p>
     <w:p>
       <w:pPr>
-        <w:pStyle w:val="3"/>
+        <w:pStyle w:val="Heading3"/>
         <w:spacing w:after="0"/>
       </w:pPr>
-      <w:bookmarkStart w:id="24" w:name="_Toc188697210"/>
+      <w:bookmarkStart w:id="20" w:name="_Toc188697210"/>
       <w:r>
         <w:t>Motivation</w:t>
       </w:r>
-      <w:bookmarkEnd w:id="24"/>
+      <w:bookmarkEnd w:id="20"/>
     </w:p>
     <w:p>
       <w:pPr>
@@ -5117,14 +5110,14 @@
     </w:p>
     <w:p>
       <w:pPr>
-        <w:pStyle w:val="3"/>
+        <w:pStyle w:val="Heading3"/>
         <w:spacing w:after="0"/>
       </w:pPr>
-      <w:bookmarkStart w:id="25" w:name="_Toc188697211"/>
+      <w:bookmarkStart w:id="21" w:name="_Toc188697211"/>
       <w:r>
         <w:t>Development Plan</w:t>
       </w:r>
-      <w:bookmarkEnd w:id="25"/>
+      <w:bookmarkEnd w:id="21"/>
     </w:p>
     <w:p>
       <w:pPr>
@@ -5185,14 +5178,14 @@
     </w:p>
     <w:p>
       <w:pPr>
-        <w:pStyle w:val="3"/>
+        <w:pStyle w:val="Heading3"/>
         <w:spacing w:after="0"/>
       </w:pPr>
-      <w:bookmarkStart w:id="26" w:name="_Toc188697212"/>
+      <w:bookmarkStart w:id="22" w:name="_Toc188697212"/>
       <w:r>
         <w:t>Constraints</w:t>
       </w:r>
-      <w:bookmarkEnd w:id="26"/>
+      <w:bookmarkEnd w:id="22"/>
     </w:p>
     <w:p>
       <w:pPr>
@@ -5255,28 +5248,13 @@
     </w:p>
     <w:p>
       <w:pPr>
-        <w:pStyle w:val="3"/>
-      </w:pPr>
-      <w:bookmarkStart w:id="27" w:name="_Toc188697213"/>
-      <w:r>
-        <w:t xml:space="preserve">Interview </w:t>
-      </w:r>
-      <w:commentRangeStart w:id="28"/>
-      <w:r>
-        <w:t>Questions</w:t>
-      </w:r>
-      <w:commentRangeEnd w:id="28"/>
-      <w:r>
-        <w:rPr>
-          <w:rStyle w:val="af0"/>
-          <w:rFonts w:eastAsiaTheme="minorHAnsi" w:cstheme="minorBidi"/>
-          <w:b w:val="0"/>
-          <w:color w:val="auto"/>
-          <w:rtl/>
-        </w:rPr>
-        <w:commentReference w:id="28"/>
-      </w:r>
-      <w:bookmarkEnd w:id="27"/>
+        <w:pStyle w:val="Heading3"/>
+      </w:pPr>
+      <w:bookmarkStart w:id="23" w:name="_Toc188697213"/>
+      <w:r>
+        <w:t>Interview Questions</w:t>
+      </w:r>
+      <w:bookmarkEnd w:id="23"/>
     </w:p>
     <w:p>
       <w:r>
@@ -5464,23 +5442,23 @@
     </w:p>
     <w:p>
       <w:pPr>
-        <w:pStyle w:val="2"/>
-      </w:pPr>
-      <w:bookmarkStart w:id="29" w:name="_Toc188697214"/>
+        <w:pStyle w:val="Heading2"/>
+      </w:pPr>
+      <w:bookmarkStart w:id="24" w:name="_Toc188697214"/>
       <w:r>
         <w:t>Product</w:t>
       </w:r>
-      <w:bookmarkEnd w:id="29"/>
-    </w:p>
-    <w:p>
-      <w:pPr>
-        <w:pStyle w:val="3"/>
-      </w:pPr>
-      <w:bookmarkStart w:id="30" w:name="_Toc188697215"/>
+      <w:bookmarkEnd w:id="24"/>
+    </w:p>
+    <w:p>
+      <w:pPr>
+        <w:pStyle w:val="Heading3"/>
+      </w:pPr>
+      <w:bookmarkStart w:id="25" w:name="_Toc188697215"/>
       <w:r>
         <w:t>Project Architecture</w:t>
       </w:r>
-      <w:bookmarkEnd w:id="30"/>
+      <w:bookmarkEnd w:id="25"/>
     </w:p>
     <w:p>
       <w:pPr>
@@ -5508,7 +5486,7 @@
                     </pic:cNvPicPr>
                   </pic:nvPicPr>
                   <pic:blipFill>
-                    <a:blip r:embed="rId13">
+                    <a:blip r:embed="rId10">
                       <a:extLst>
                         <a:ext uri="{28A0092B-C50C-407E-A947-70E740481C1C}">
                           <a14:useLocalDpi xmlns:a14="http://schemas.microsoft.com/office/drawing/2010/main" val="0"/>
@@ -5547,14 +5525,14 @@
     </w:p>
     <w:p>
       <w:pPr>
-        <w:pStyle w:val="3"/>
-      </w:pPr>
-      <w:bookmarkStart w:id="31" w:name="_Toc188697216"/>
+        <w:pStyle w:val="Heading3"/>
+      </w:pPr>
+      <w:bookmarkStart w:id="26" w:name="_Toc188697216"/>
       <w:r>
         <w:lastRenderedPageBreak/>
         <w:t>Use Case Diagram</w:t>
       </w:r>
-      <w:bookmarkEnd w:id="31"/>
+      <w:bookmarkEnd w:id="26"/>
     </w:p>
     <w:p>
       <w:r>
@@ -5579,7 +5557,7 @@
                     </pic:cNvPicPr>
                   </pic:nvPicPr>
                   <pic:blipFill>
-                    <a:blip r:embed="rId14" cstate="print">
+                    <a:blip r:embed="rId11" cstate="print">
                       <a:extLst>
                         <a:ext uri="{28A0092B-C50C-407E-A947-70E740481C1C}">
                           <a14:useLocalDpi xmlns:a14="http://schemas.microsoft.com/office/drawing/2010/main" val="0"/>
@@ -5811,28 +5789,13 @@
     </w:p>
     <w:p>
       <w:pPr>
-        <w:pStyle w:val="3"/>
-      </w:pPr>
-      <w:bookmarkStart w:id="32" w:name="_Toc188697217"/>
-      <w:r>
-        <w:t xml:space="preserve">Activity </w:t>
-      </w:r>
-      <w:commentRangeStart w:id="33"/>
-      <w:r>
-        <w:t>Diagram</w:t>
-      </w:r>
-      <w:commentRangeEnd w:id="33"/>
-      <w:r>
-        <w:rPr>
-          <w:rStyle w:val="af0"/>
-          <w:rFonts w:eastAsiaTheme="minorHAnsi" w:cstheme="minorBidi"/>
-          <w:b w:val="0"/>
-          <w:color w:val="auto"/>
-          <w:rtl/>
-        </w:rPr>
-        <w:commentReference w:id="33"/>
-      </w:r>
-      <w:bookmarkEnd w:id="32"/>
+        <w:pStyle w:val="Heading3"/>
+      </w:pPr>
+      <w:bookmarkStart w:id="27" w:name="_Toc188697217"/>
+      <w:r>
+        <w:t>Activity Diagram</w:t>
+      </w:r>
+      <w:bookmarkEnd w:id="27"/>
       <w:r>
         <w:br/>
       </w:r>
@@ -5843,9 +5806,9 @@
           <w:noProof/>
         </w:rPr>
         <w:drawing>
-          <wp:inline distT="0" distB="0" distL="0" distR="0" wp14:anchorId="6210D6C4" wp14:editId="5B91CCDE">
-            <wp:extent cx="5731510" cy="3590853"/>
-            <wp:effectExtent l="0" t="0" r="2540" b="0"/>
+          <wp:inline distT="0" distB="0" distL="0" distR="0" wp14:anchorId="6210D6C4" wp14:editId="599A2F64">
+            <wp:extent cx="5731510" cy="3558703"/>
+            <wp:effectExtent l="0" t="0" r="2540" b="3810"/>
             <wp:docPr id="1646291156" name="Picture 3"/>
             <wp:cNvGraphicFramePr>
               <a:graphicFrameLocks xmlns:a="http://schemas.openxmlformats.org/drawingml/2006/main" noChangeAspect="1"/>
@@ -5860,7 +5823,7 @@
                     </pic:cNvPicPr>
                   </pic:nvPicPr>
                   <pic:blipFill>
-                    <a:blip r:embed="rId15" cstate="print">
+                    <a:blip r:embed="rId12" cstate="print">
                       <a:extLst>
                         <a:ext uri="{28A0092B-C50C-407E-A947-70E740481C1C}">
                           <a14:useLocalDpi xmlns:a14="http://schemas.microsoft.com/office/drawing/2010/main" val="0"/>
@@ -5874,7 +5837,7 @@
                   <pic:spPr bwMode="auto">
                     <a:xfrm>
                       <a:off x="0" y="0"/>
-                      <a:ext cx="5731510" cy="3590853"/>
+                      <a:ext cx="5731510" cy="3558703"/>
                     </a:xfrm>
                     <a:prstGeom prst="rect">
                       <a:avLst/>
@@ -6189,26 +6152,14 @@
     <w:p/>
     <w:p>
       <w:pPr>
-        <w:pStyle w:val="3"/>
-      </w:pPr>
-      <w:bookmarkStart w:id="34" w:name="_Toc188697218"/>
-      <w:commentRangeStart w:id="35"/>
+        <w:pStyle w:val="Heading3"/>
+      </w:pPr>
+      <w:bookmarkStart w:id="28" w:name="_Toc188697218"/>
       <w:r>
         <w:lastRenderedPageBreak/>
         <w:t xml:space="preserve">Project Class &amp; Data </w:t>
       </w:r>
-      <w:commentRangeEnd w:id="35"/>
-      <w:r>
-        <w:rPr>
-          <w:rStyle w:val="af0"/>
-          <w:rFonts w:eastAsiaTheme="minorHAnsi" w:cstheme="minorBidi"/>
-          <w:b w:val="0"/>
-          <w:color w:val="auto"/>
-          <w:rtl/>
-        </w:rPr>
-        <w:commentReference w:id="35"/>
-      </w:r>
-      <w:bookmarkEnd w:id="34"/>
+      <w:bookmarkEnd w:id="28"/>
     </w:p>
     <w:p>
       <w:pPr>
@@ -6234,7 +6185,7 @@
                     <pic:cNvPicPr/>
                   </pic:nvPicPr>
                   <pic:blipFill>
-                    <a:blip r:embed="rId16">
+                    <a:blip r:embed="rId13">
                       <a:extLst>
                         <a:ext uri="{28A0092B-C50C-407E-A947-70E740481C1C}">
                           <a14:useLocalDpi xmlns:a14="http://schemas.microsoft.com/office/drawing/2010/main" val="0"/>
@@ -6263,13 +6214,13 @@
     </w:p>
     <w:p>
       <w:pPr>
-        <w:pStyle w:val="3"/>
-      </w:pPr>
-      <w:bookmarkStart w:id="36" w:name="_Toc188697219"/>
+        <w:pStyle w:val="Heading3"/>
+      </w:pPr>
+      <w:bookmarkStart w:id="29" w:name="_Toc188697219"/>
       <w:r>
         <w:t>Task Score Algorithm Methodology</w:t>
       </w:r>
-      <w:bookmarkEnd w:id="36"/>
+      <w:bookmarkEnd w:id="29"/>
     </w:p>
     <w:p>
       <w:r>
@@ -6288,23 +6239,7 @@
           <w:bCs/>
           <w:u w:val="single"/>
         </w:rPr>
-        <w:t xml:space="preserve">Urgency </w:t>
-      </w:r>
-      <w:commentRangeStart w:id="37"/>
-      <w:r>
-        <w:rPr>
-          <w:bCs/>
-          <w:u w:val="single"/>
-        </w:rPr>
-        <w:t>Quantification</w:t>
-      </w:r>
-      <w:commentRangeEnd w:id="37"/>
-      <w:r>
-        <w:rPr>
-          <w:rStyle w:val="af0"/>
-          <w:rtl/>
-        </w:rPr>
-        <w:commentReference w:id="37"/>
+        <w:t>Urgency Quantification</w:t>
       </w:r>
     </w:p>
     <w:p>
@@ -6328,30 +6263,7 @@
           <w:bCs/>
           <w:u w:val="single"/>
         </w:rPr>
-        <w:t>Cognitive-</w:t>
-      </w:r>
-      <w:commentRangeStart w:id="38"/>
-      <w:r>
-        <w:rPr>
-          <w:bCs/>
-          <w:u w:val="single"/>
-        </w:rPr>
-        <w:t xml:space="preserve">Temporal </w:t>
-      </w:r>
-      <w:commentRangeEnd w:id="38"/>
-      <w:r>
-        <w:rPr>
-          <w:rStyle w:val="af0"/>
-          <w:rtl/>
-        </w:rPr>
-        <w:commentReference w:id="38"/>
-      </w:r>
-      <w:r>
-        <w:rPr>
-          <w:bCs/>
-          <w:u w:val="single"/>
-        </w:rPr>
-        <w:t>Alignment</w:t>
+        <w:t>Cognitive-Temporal Alignment</w:t>
       </w:r>
     </w:p>
     <w:p>
@@ -6428,13 +6340,13 @@
     <w:p/>
     <w:p>
       <w:pPr>
-        <w:pStyle w:val="3"/>
-      </w:pPr>
-      <w:bookmarkStart w:id="39" w:name="_Toc188697220"/>
+        <w:pStyle w:val="Heading3"/>
+      </w:pPr>
+      <w:bookmarkStart w:id="30" w:name="_Toc188697220"/>
       <w:r>
         <w:t>Task Allocation Algorithm Methodology</w:t>
       </w:r>
-      <w:bookmarkEnd w:id="39"/>
+      <w:bookmarkEnd w:id="30"/>
     </w:p>
     <w:p>
       <w:r>
@@ -6613,14 +6525,14 @@
     </w:p>
     <w:p>
       <w:pPr>
-        <w:pStyle w:val="3"/>
-      </w:pPr>
-      <w:bookmarkStart w:id="40" w:name="_Toc188697221"/>
+        <w:pStyle w:val="Heading3"/>
+      </w:pPr>
+      <w:bookmarkStart w:id="31" w:name="_Toc188697221"/>
       <w:r>
         <w:lastRenderedPageBreak/>
         <w:t>User Interface</w:t>
       </w:r>
-      <w:bookmarkEnd w:id="40"/>
+      <w:bookmarkEnd w:id="31"/>
     </w:p>
     <w:p>
       <w:pPr>
@@ -6648,7 +6560,7 @@
                     </pic:cNvPicPr>
                   </pic:nvPicPr>
                   <pic:blipFill>
-                    <a:blip r:embed="rId17" cstate="print">
+                    <a:blip r:embed="rId14" cstate="print">
                       <a:extLst>
                         <a:ext uri="{28A0092B-C50C-407E-A947-70E740481C1C}">
                           <a14:useLocalDpi xmlns:a14="http://schemas.microsoft.com/office/drawing/2010/main" val="0"/>
@@ -6682,7 +6594,7 @@
     </w:p>
     <w:p>
       <w:pPr>
-        <w:pStyle w:val="a9"/>
+        <w:pStyle w:val="ListParagraph"/>
         <w:numPr>
           <w:ilvl w:val="0"/>
           <w:numId w:val="15"/>
@@ -6735,7 +6647,7 @@
                     </pic:cNvPicPr>
                   </pic:nvPicPr>
                   <pic:blipFill>
-                    <a:blip r:embed="rId18" cstate="print">
+                    <a:blip r:embed="rId15" cstate="print">
                       <a:extLst>
                         <a:ext uri="{28A0092B-C50C-407E-A947-70E740481C1C}">
                           <a14:useLocalDpi xmlns:a14="http://schemas.microsoft.com/office/drawing/2010/main" val="0"/>
@@ -6810,7 +6722,7 @@
                     </pic:cNvPicPr>
                   </pic:nvPicPr>
                   <pic:blipFill>
-                    <a:blip r:embed="rId19" cstate="print">
+                    <a:blip r:embed="rId16" cstate="print">
                       <a:extLst>
                         <a:ext uri="{28A0092B-C50C-407E-A947-70E740481C1C}">
                           <a14:useLocalDpi xmlns:a14="http://schemas.microsoft.com/office/drawing/2010/main" val="0"/>
@@ -6885,7 +6797,7 @@
                     </pic:cNvPicPr>
                   </pic:nvPicPr>
                   <pic:blipFill>
-                    <a:blip r:embed="rId20" cstate="print">
+                    <a:blip r:embed="rId17" cstate="print">
                       <a:extLst>
                         <a:ext uri="{28A0092B-C50C-407E-A947-70E740481C1C}">
                           <a14:useLocalDpi xmlns:a14="http://schemas.microsoft.com/office/drawing/2010/main" val="0"/>
@@ -6925,7 +6837,7 @@
     </w:p>
     <w:p>
       <w:pPr>
-        <w:pStyle w:val="a9"/>
+        <w:pStyle w:val="ListParagraph"/>
         <w:numPr>
           <w:ilvl w:val="0"/>
           <w:numId w:val="15"/>
@@ -6937,7 +6849,7 @@
     </w:p>
     <w:p>
       <w:pPr>
-        <w:pStyle w:val="a9"/>
+        <w:pStyle w:val="ListParagraph"/>
         <w:numPr>
           <w:ilvl w:val="0"/>
           <w:numId w:val="15"/>
@@ -6949,7 +6861,7 @@
     </w:p>
     <w:p>
       <w:pPr>
-        <w:pStyle w:val="a9"/>
+        <w:pStyle w:val="ListParagraph"/>
         <w:numPr>
           <w:ilvl w:val="0"/>
           <w:numId w:val="15"/>
@@ -6976,14 +6888,14 @@
     </w:p>
     <w:p>
       <w:pPr>
-        <w:pStyle w:val="3"/>
-      </w:pPr>
-      <w:bookmarkStart w:id="41" w:name="_Toc188697222"/>
+        <w:pStyle w:val="Heading3"/>
+      </w:pPr>
+      <w:bookmarkStart w:id="32" w:name="_Toc188697222"/>
       <w:r>
         <w:lastRenderedPageBreak/>
         <w:t>Requirements</w:t>
       </w:r>
-      <w:bookmarkEnd w:id="41"/>
+      <w:bookmarkEnd w:id="32"/>
     </w:p>
     <w:p>
       <w:pPr>
@@ -7002,7 +6914,7 @@
     </w:p>
     <w:p>
       <w:pPr>
-        <w:pStyle w:val="a9"/>
+        <w:pStyle w:val="ListParagraph"/>
         <w:numPr>
           <w:ilvl w:val="0"/>
           <w:numId w:val="11"/>
@@ -7017,7 +6929,7 @@
     </w:p>
     <w:p>
       <w:pPr>
-        <w:pStyle w:val="a9"/>
+        <w:pStyle w:val="ListParagraph"/>
         <w:numPr>
           <w:ilvl w:val="0"/>
           <w:numId w:val="11"/>
@@ -7032,7 +6944,7 @@
     </w:p>
     <w:p>
       <w:pPr>
-        <w:pStyle w:val="a9"/>
+        <w:pStyle w:val="ListParagraph"/>
         <w:numPr>
           <w:ilvl w:val="0"/>
           <w:numId w:val="11"/>
@@ -7050,7 +6962,7 @@
     </w:p>
     <w:p>
       <w:pPr>
-        <w:pStyle w:val="a9"/>
+        <w:pStyle w:val="ListParagraph"/>
         <w:numPr>
           <w:ilvl w:val="0"/>
           <w:numId w:val="11"/>
@@ -7071,7 +6983,7 @@
     </w:p>
     <w:p>
       <w:pPr>
-        <w:pStyle w:val="a9"/>
+        <w:pStyle w:val="ListParagraph"/>
         <w:numPr>
           <w:ilvl w:val="0"/>
           <w:numId w:val="11"/>
@@ -7089,7 +7001,7 @@
     </w:p>
     <w:p>
       <w:pPr>
-        <w:pStyle w:val="a9"/>
+        <w:pStyle w:val="ListParagraph"/>
         <w:numPr>
           <w:ilvl w:val="0"/>
           <w:numId w:val="11"/>
@@ -7107,7 +7019,7 @@
     </w:p>
     <w:p>
       <w:pPr>
-        <w:pStyle w:val="a9"/>
+        <w:pStyle w:val="ListParagraph"/>
         <w:numPr>
           <w:ilvl w:val="0"/>
           <w:numId w:val="11"/>
@@ -7137,7 +7049,7 @@
     </w:p>
     <w:p>
       <w:pPr>
-        <w:pStyle w:val="a9"/>
+        <w:pStyle w:val="ListParagraph"/>
         <w:numPr>
           <w:ilvl w:val="0"/>
           <w:numId w:val="14"/>
@@ -7149,19 +7061,10 @@
       <w:r>
         <w:t>with attributes such as name, urgency, difficulty, deadline, duration, and recurrence type (daily, weekly, or monthly).</w:t>
       </w:r>
-      <w:commentRangeStart w:id="42"/>
-      <w:commentRangeEnd w:id="42"/>
-      <w:r>
-        <w:rPr>
-          <w:rStyle w:val="af0"/>
-          <w:rtl/>
-        </w:rPr>
-        <w:commentReference w:id="42"/>
-      </w:r>
-    </w:p>
-    <w:p>
-      <w:pPr>
-        <w:pStyle w:val="a9"/>
+    </w:p>
+    <w:p>
+      <w:pPr>
+        <w:pStyle w:val="ListParagraph"/>
         <w:numPr>
           <w:ilvl w:val="0"/>
           <w:numId w:val="11"/>
@@ -7179,7 +7082,7 @@
     </w:p>
     <w:p>
       <w:pPr>
-        <w:pStyle w:val="a9"/>
+        <w:pStyle w:val="ListParagraph"/>
         <w:numPr>
           <w:ilvl w:val="0"/>
           <w:numId w:val="14"/>
@@ -7191,7 +7094,7 @@
     </w:p>
     <w:p>
       <w:pPr>
-        <w:pStyle w:val="a9"/>
+        <w:pStyle w:val="ListParagraph"/>
         <w:numPr>
           <w:ilvl w:val="0"/>
           <w:numId w:val="14"/>
@@ -7203,7 +7106,7 @@
     </w:p>
     <w:p>
       <w:pPr>
-        <w:pStyle w:val="a9"/>
+        <w:pStyle w:val="ListParagraph"/>
         <w:numPr>
           <w:ilvl w:val="0"/>
           <w:numId w:val="14"/>
@@ -7215,7 +7118,7 @@
     </w:p>
     <w:p>
       <w:pPr>
-        <w:pStyle w:val="a9"/>
+        <w:pStyle w:val="ListParagraph"/>
         <w:numPr>
           <w:ilvl w:val="0"/>
           <w:numId w:val="14"/>
@@ -7227,7 +7130,7 @@
     </w:p>
     <w:p>
       <w:pPr>
-        <w:pStyle w:val="a9"/>
+        <w:pStyle w:val="ListParagraph"/>
         <w:numPr>
           <w:ilvl w:val="0"/>
           <w:numId w:val="14"/>
@@ -7242,7 +7145,7 @@
     </w:p>
     <w:p>
       <w:pPr>
-        <w:pStyle w:val="a9"/>
+        <w:pStyle w:val="ListParagraph"/>
         <w:numPr>
           <w:ilvl w:val="0"/>
           <w:numId w:val="14"/>
@@ -7254,7 +7157,7 @@
     </w:p>
     <w:p>
       <w:pPr>
-        <w:pStyle w:val="a9"/>
+        <w:pStyle w:val="ListParagraph"/>
         <w:numPr>
           <w:ilvl w:val="0"/>
           <w:numId w:val="14"/>
@@ -7266,12 +7169,12 @@
     </w:p>
     <w:p>
       <w:pPr>
-        <w:pStyle w:val="a9"/>
-      </w:pPr>
-    </w:p>
-    <w:p>
-      <w:pPr>
-        <w:pStyle w:val="a9"/>
+        <w:pStyle w:val="ListParagraph"/>
+      </w:pPr>
+    </w:p>
+    <w:p>
+      <w:pPr>
+        <w:pStyle w:val="ListParagraph"/>
       </w:pPr>
     </w:p>
     <w:p/>
@@ -7286,15 +7189,15 @@
     <w:p/>
     <w:p>
       <w:pPr>
-        <w:pStyle w:val="1"/>
-      </w:pPr>
-      <w:bookmarkStart w:id="43" w:name="_Toc163329893"/>
-      <w:bookmarkStart w:id="44" w:name="_Toc188697223"/>
+        <w:pStyle w:val="Heading1"/>
+      </w:pPr>
+      <w:bookmarkStart w:id="33" w:name="_Toc163329893"/>
+      <w:bookmarkStart w:id="34" w:name="_Toc188697223"/>
       <w:r>
         <w:t>Verification plan</w:t>
       </w:r>
-      <w:bookmarkEnd w:id="43"/>
-      <w:bookmarkEnd w:id="44"/>
+      <w:bookmarkEnd w:id="33"/>
+      <w:bookmarkEnd w:id="34"/>
     </w:p>
     <w:p>
       <w:r>
@@ -7365,7 +7268,7 @@
     </w:p>
     <w:tbl>
       <w:tblPr>
-        <w:tblStyle w:val="af9"/>
+        <w:tblStyle w:val="TableGrid"/>
         <w:tblW w:w="0" w:type="auto"/>
         <w:tblLook w:val="04A0" w:firstRow="1" w:lastRow="0" w:firstColumn="1" w:lastColumn="0" w:noHBand="0" w:noVBand="1"/>
       </w:tblPr>
@@ -7416,7 +7319,7 @@
                   </w:pPr>
                   <w:r>
                     <w:rPr>
-                      <w:rStyle w:val="afa"/>
+                      <w:rStyle w:val="Strong"/>
                     </w:rPr>
                     <w:t>Test ID</w:t>
                   </w:r>
@@ -8592,14 +8495,14 @@
     </w:p>
     <w:p>
       <w:pPr>
-        <w:pStyle w:val="1"/>
-      </w:pPr>
-      <w:bookmarkStart w:id="45" w:name="_Toc188697224"/>
+        <w:pStyle w:val="Heading1"/>
+      </w:pPr>
+      <w:bookmarkStart w:id="35" w:name="_Toc188697224"/>
       <w:r>
         <w:lastRenderedPageBreak/>
         <w:t>References-</w:t>
       </w:r>
-      <w:bookmarkEnd w:id="45"/>
+      <w:bookmarkEnd w:id="35"/>
     </w:p>
     <w:p>
       <w:r>
@@ -9616,37 +9519,37 @@
     <w:p/>
     <w:p>
       <w:pPr>
-        <w:pStyle w:val="1"/>
+        <w:pStyle w:val="Heading1"/>
       </w:pPr>
       <w:r>
         <w:lastRenderedPageBreak/>
         <w:t xml:space="preserve"> </w:t>
       </w:r>
-      <w:bookmarkStart w:id="46" w:name="_Toc188697225"/>
+      <w:bookmarkStart w:id="36" w:name="_Toc188697225"/>
       <w:r>
         <w:t>Appendix</w:t>
       </w:r>
-      <w:bookmarkEnd w:id="46"/>
+      <w:bookmarkEnd w:id="36"/>
       <w:r>
         <w:t xml:space="preserve"> </w:t>
       </w:r>
     </w:p>
     <w:p>
       <w:pPr>
-        <w:pStyle w:val="2"/>
-      </w:pPr>
-      <w:bookmarkStart w:id="47" w:name="_2p2csry" w:colFirst="0" w:colLast="0"/>
-      <w:bookmarkEnd w:id="47"/>
+        <w:pStyle w:val="Heading2"/>
+      </w:pPr>
+      <w:bookmarkStart w:id="37" w:name="_2p2csry" w:colFirst="0" w:colLast="0"/>
+      <w:bookmarkEnd w:id="37"/>
       <w:r>
         <w:t xml:space="preserve"> </w:t>
       </w:r>
-      <w:bookmarkStart w:id="48" w:name="_Toc188208418"/>
-      <w:bookmarkStart w:id="49" w:name="_Toc188697226"/>
+      <w:bookmarkStart w:id="38" w:name="_Toc188208418"/>
+      <w:bookmarkStart w:id="39" w:name="_Toc188697226"/>
       <w:r>
         <w:t>Interview with Itamar and Lee</w:t>
       </w:r>
-      <w:bookmarkEnd w:id="48"/>
-      <w:bookmarkEnd w:id="49"/>
+      <w:bookmarkEnd w:id="38"/>
+      <w:bookmarkEnd w:id="39"/>
     </w:p>
     <w:p/>
     <w:p>
@@ -12453,7 +12356,7 @@
       </w:pPr>
     </w:p>
     <w:sectPr>
-      <w:footerReference w:type="default" r:id="rId21"/>
+      <w:footerReference w:type="default" r:id="rId18"/>
       <w:pgSz w:w="11906" w:h="16838"/>
       <w:pgMar w:top="1440" w:right="1440" w:bottom="1440" w:left="1440" w:header="708" w:footer="708" w:gutter="0"/>
       <w:cols w:space="708"/>
@@ -12461,2266 +12364,6 @@
     </w:sectPr>
   </w:body>
 </w:document>
-</file>
-
-<file path=word/comments.xml><?xml version="1.0" encoding="utf-8"?>
-<w:comments xmlns:wpc="http://schemas.microsoft.com/office/word/2010/wordprocessingCanvas" xmlns:cx="http://schemas.microsoft.com/office/drawing/2014/chartex" xmlns:cx1="http://schemas.microsoft.com/office/drawing/2015/9/8/chartex" xmlns:cx2="http://schemas.microsoft.com/office/drawing/2015/10/21/chartex" xmlns:cx3="http://schemas.microsoft.com/office/drawing/2016/5/9/chartex" xmlns:cx4="http://schemas.microsoft.com/office/drawing/2016/5/10/chartex" xmlns:cx5="http://schemas.microsoft.com/office/drawing/2016/5/11/chartex" xmlns:cx6="http://schemas.microsoft.com/office/drawing/2016/5/12/chartex" xmlns:cx7="http://schemas.microsoft.com/office/drawing/2016/5/13/chartex" xmlns:cx8="http://schemas.microsoft.com/office/drawing/2016/5/14/chartex" xmlns:mc="http://schemas.openxmlformats.org/markup-compatibility/2006" xmlns:aink="http://schemas.microsoft.com/office/drawing/2016/ink" xmlns:am3d="http://schemas.microsoft.com/office/drawing/2017/model3d" xmlns:o="urn:schemas-microsoft-com:office:office" xmlns:oel="http://schemas.microsoft.com/office/2019/extlst" xmlns:r="http://schemas.openxmlformats.org/officeDocument/2006/relationships" xmlns:m="http://schemas.openxmlformats.org/officeDocument/2006/math" xmlns:v="urn:schemas-microsoft-com:vml" xmlns:wp14="http://schemas.microsoft.com/office/word/2010/wordprocessingDrawing" xmlns:wp="http://schemas.openxmlformats.org/drawingml/2006/wordprocessingDrawing" xmlns:w10="urn:schemas-microsoft-com:office:word" xmlns:w="http://schemas.openxmlformats.org/wordprocessingml/2006/main" xmlns:w14="http://schemas.microsoft.com/office/word/2010/wordml" xmlns:w15="http://schemas.microsoft.com/office/word/2012/wordml" xmlns:w16cex="http://schemas.microsoft.com/office/word/2018/wordml/cex" xmlns:w16cid="http://schemas.microsoft.com/office/word/2016/wordml/cid" xmlns:w16="http://schemas.microsoft.com/office/word/2018/wordml" xmlns:w16du="http://schemas.microsoft.com/office/word/2023/wordml/word16du" xmlns:w16sdtdh="http://schemas.microsoft.com/office/word/2020/wordml/sdtdatahash" xmlns:w16sdtfl="http://schemas.microsoft.com/office/word/2024/wordml/sdtformatlock" xmlns:w16se="http://schemas.microsoft.com/office/word/2015/wordml/symex" xmlns:wpg="http://schemas.microsoft.com/office/word/2010/wordprocessingGroup" xmlns:wpi="http://schemas.microsoft.com/office/word/2010/wordprocessingInk" xmlns:wne="http://schemas.microsoft.com/office/word/2006/wordml" xmlns:wps="http://schemas.microsoft.com/office/word/2010/wordprocessingShape" mc:Ignorable="w14 w15 w16se w16cid w16 w16cex w16sdtdh w16sdtfl w16du wp14">
-  <w:comment w:id="4" w:author="נטליה לוי" w:date="2024-12-20T12:31:00Z" w:initials="NL">
-    <w:p>
-      <w:pPr>
-        <w:pStyle w:val="af1"/>
-        <w:bidi/>
-        <w:jc w:val="right"/>
-      </w:pPr>
-      <w:r>
-        <w:rPr>
-          <w:rStyle w:val="af0"/>
-        </w:rPr>
-        <w:annotationRef/>
-      </w:r>
-      <w:r>
-        <w:rPr>
-          <w:rFonts w:hint="cs"/>
-          <w:rtl/>
-        </w:rPr>
-        <w:t>כל</w:t>
-      </w:r>
-      <w:r>
-        <w:rPr>
-          <w:rtl/>
-        </w:rPr>
-        <w:t xml:space="preserve"> </w:t>
-      </w:r>
-      <w:r>
-        <w:rPr>
-          <w:rFonts w:hint="cs"/>
-          <w:rtl/>
-        </w:rPr>
-        <w:t>הרפרנסים</w:t>
-      </w:r>
-      <w:r>
-        <w:rPr>
-          <w:rtl/>
-        </w:rPr>
-        <w:t xml:space="preserve"> </w:t>
-      </w:r>
-      <w:r>
-        <w:rPr>
-          <w:rFonts w:hint="cs"/>
-          <w:rtl/>
-        </w:rPr>
-        <w:t>בסוגריים</w:t>
-      </w:r>
-      <w:r>
-        <w:rPr>
-          <w:rtl/>
-        </w:rPr>
-        <w:t xml:space="preserve"> </w:t>
-      </w:r>
-      <w:r>
-        <w:rPr>
-          <w:rFonts w:hint="cs"/>
-          <w:rtl/>
-        </w:rPr>
-        <w:t>מרובעים</w:t>
-      </w:r>
-    </w:p>
-  </w:comment>
-  <w:comment w:id="3" w:author="נטליה לוי" w:date="2024-12-20T12:30:00Z" w:initials="NL">
-    <w:p>
-      <w:pPr>
-        <w:pStyle w:val="af1"/>
-      </w:pPr>
-      <w:r>
-        <w:rPr>
-          <w:rStyle w:val="af0"/>
-        </w:rPr>
-        <w:annotationRef/>
-      </w:r>
-      <w:r>
-        <w:rPr>
-          <w:rFonts w:hint="cs"/>
-          <w:rtl/>
-        </w:rPr>
-        <w:t>להוסיף</w:t>
-      </w:r>
-      <w:r>
-        <w:rPr>
-          <w:rtl/>
-        </w:rPr>
-        <w:t xml:space="preserve"> </w:t>
-      </w:r>
-      <w:r>
-        <w:rPr>
-          <w:rFonts w:hint="cs"/>
-          <w:rtl/>
-        </w:rPr>
-        <w:t>ציטוט</w:t>
-      </w:r>
-    </w:p>
-  </w:comment>
-  <w:comment w:id="5" w:author="נטליה לוי" w:date="2024-12-20T12:31:00Z" w:initials="NL">
-    <w:p>
-      <w:pPr>
-        <w:pStyle w:val="af1"/>
-        <w:bidi/>
-        <w:jc w:val="right"/>
-      </w:pPr>
-      <w:r>
-        <w:rPr>
-          <w:rStyle w:val="af0"/>
-        </w:rPr>
-        <w:annotationRef/>
-      </w:r>
-      <w:r>
-        <w:rPr>
-          <w:rFonts w:hint="cs"/>
-          <w:rtl/>
-        </w:rPr>
-        <w:t>כל</w:t>
-      </w:r>
-      <w:r>
-        <w:rPr>
-          <w:rtl/>
-        </w:rPr>
-        <w:t xml:space="preserve"> </w:t>
-      </w:r>
-      <w:r>
-        <w:rPr>
-          <w:rFonts w:hint="cs"/>
-          <w:rtl/>
-        </w:rPr>
-        <w:t>הרפרנסים</w:t>
-      </w:r>
-      <w:r>
-        <w:rPr>
-          <w:rtl/>
-        </w:rPr>
-        <w:t xml:space="preserve"> </w:t>
-      </w:r>
-      <w:r>
-        <w:rPr>
-          <w:rFonts w:hint="cs"/>
-          <w:rtl/>
-        </w:rPr>
-        <w:t>בסוגריים</w:t>
-      </w:r>
-      <w:r>
-        <w:rPr>
-          <w:rtl/>
-        </w:rPr>
-        <w:t xml:space="preserve"> </w:t>
-      </w:r>
-      <w:r>
-        <w:rPr>
-          <w:rFonts w:hint="cs"/>
-          <w:rtl/>
-        </w:rPr>
-        <w:t>מרובעים</w:t>
-      </w:r>
-    </w:p>
-  </w:comment>
-  <w:comment w:id="20" w:author="נטליה לוי" w:date="2024-12-20T13:06:00Z" w:initials="NL">
-    <w:p>
-      <w:pPr>
-        <w:pStyle w:val="af1"/>
-      </w:pPr>
-      <w:r>
-        <w:rPr>
-          <w:rStyle w:val="af0"/>
-        </w:rPr>
-        <w:annotationRef/>
-      </w:r>
-      <w:r>
-        <w:rPr>
-          <w:rFonts w:hint="cs"/>
-          <w:rtl/>
-        </w:rPr>
-        <w:t>בפרק</w:t>
-      </w:r>
-      <w:r>
-        <w:rPr>
-          <w:rtl/>
-        </w:rPr>
-        <w:t xml:space="preserve"> </w:t>
-      </w:r>
-      <w:r>
-        <w:rPr>
-          <w:rFonts w:hint="cs"/>
-          <w:rtl/>
-        </w:rPr>
-        <w:t>הבא</w:t>
-      </w:r>
-      <w:r>
-        <w:rPr>
-          <w:rtl/>
-        </w:rPr>
-        <w:t xml:space="preserve"> </w:t>
-      </w:r>
-      <w:r>
-        <w:rPr>
-          <w:rFonts w:hint="cs"/>
-          <w:rtl/>
-        </w:rPr>
-        <w:t>תפרטו</w:t>
-      </w:r>
-      <w:r>
-        <w:rPr>
-          <w:rtl/>
-        </w:rPr>
-        <w:t xml:space="preserve"> </w:t>
-      </w:r>
-      <w:r>
-        <w:rPr>
-          <w:rFonts w:hint="cs"/>
-          <w:rtl/>
-        </w:rPr>
-        <w:t>בדיוק</w:t>
-      </w:r>
-      <w:r>
-        <w:rPr>
-          <w:rtl/>
-        </w:rPr>
-        <w:t xml:space="preserve"> </w:t>
-      </w:r>
-      <w:r>
-        <w:rPr>
-          <w:rFonts w:hint="cs"/>
-          <w:rtl/>
-        </w:rPr>
-        <w:t>מהו</w:t>
-      </w:r>
-      <w:r>
-        <w:rPr>
-          <w:rtl/>
-        </w:rPr>
-        <w:t xml:space="preserve"> </w:t>
-      </w:r>
-      <w:r>
-        <w:rPr>
-          <w:rFonts w:hint="cs"/>
-          <w:rtl/>
-        </w:rPr>
-        <w:t>האלגוריתם</w:t>
-      </w:r>
-    </w:p>
-  </w:comment>
-  <w:comment w:id="28" w:author="נטליה לוי" w:date="2025-01-22T23:28:00Z" w:initials="NL">
-    <w:p>
-      <w:pPr>
-        <w:pStyle w:val="af1"/>
-        <w:bidi/>
-        <w:jc w:val="right"/>
-      </w:pPr>
-      <w:r>
-        <w:rPr>
-          <w:rStyle w:val="af0"/>
-        </w:rPr>
-        <w:annotationRef/>
-      </w:r>
-      <w:r>
-        <w:rPr>
-          <w:rFonts w:hint="cs"/>
-          <w:rtl/>
-        </w:rPr>
-        <w:t>לפני</w:t>
-      </w:r>
-      <w:r>
-        <w:rPr>
-          <w:rtl/>
-        </w:rPr>
-        <w:t xml:space="preserve"> </w:t>
-      </w:r>
-      <w:r>
-        <w:rPr>
-          <w:rFonts w:hint="cs"/>
-          <w:rtl/>
-        </w:rPr>
-        <w:t>השאלות</w:t>
-      </w:r>
-      <w:r>
-        <w:rPr>
-          <w:rtl/>
-        </w:rPr>
-        <w:t xml:space="preserve"> </w:t>
-      </w:r>
-      <w:r>
-        <w:rPr>
-          <w:rFonts w:hint="cs"/>
-          <w:rtl/>
-        </w:rPr>
-        <w:t>עצמן</w:t>
-      </w:r>
-      <w:r>
-        <w:rPr>
-          <w:rtl/>
-        </w:rPr>
-        <w:t xml:space="preserve"> </w:t>
-      </w:r>
-      <w:r>
-        <w:rPr>
-          <w:rFonts w:hint="cs"/>
-          <w:rtl/>
-        </w:rPr>
-        <w:t>תכתבו</w:t>
-      </w:r>
-      <w:r>
-        <w:rPr>
-          <w:rtl/>
-        </w:rPr>
-        <w:t xml:space="preserve"> </w:t>
-      </w:r>
-      <w:r>
-        <w:rPr>
-          <w:rFonts w:hint="cs"/>
-          <w:rtl/>
-        </w:rPr>
-        <w:t>רקע</w:t>
-      </w:r>
-      <w:r>
-        <w:rPr>
-          <w:rtl/>
-        </w:rPr>
-        <w:t xml:space="preserve"> - </w:t>
-      </w:r>
-      <w:r>
-        <w:rPr>
-          <w:rFonts w:hint="cs"/>
-          <w:rtl/>
-        </w:rPr>
-        <w:t>בחנו</w:t>
-      </w:r>
-      <w:r>
-        <w:rPr>
-          <w:rtl/>
-        </w:rPr>
-        <w:t xml:space="preserve"> </w:t>
-      </w:r>
-      <w:r>
-        <w:rPr>
-          <w:rFonts w:hint="cs"/>
-          <w:rtl/>
-        </w:rPr>
-        <w:t>לעשות</w:t>
-      </w:r>
-      <w:r>
-        <w:rPr>
-          <w:rtl/>
-        </w:rPr>
-        <w:t xml:space="preserve"> </w:t>
-      </w:r>
-      <w:r>
-        <w:rPr>
-          <w:rFonts w:hint="cs"/>
-          <w:rtl/>
-        </w:rPr>
-        <w:t>ראיון</w:t>
-      </w:r>
-      <w:r>
-        <w:rPr>
-          <w:rtl/>
-        </w:rPr>
-        <w:t xml:space="preserve"> </w:t>
-      </w:r>
-      <w:r>
-        <w:rPr>
-          <w:rFonts w:hint="cs"/>
-          <w:rtl/>
-        </w:rPr>
-        <w:t>כי</w:t>
-      </w:r>
-      <w:r>
-        <w:t xml:space="preserve">.... </w:t>
-      </w:r>
-      <w:r>
-        <w:br/>
-      </w:r>
-      <w:r>
-        <w:rPr>
-          <w:rFonts w:hint="cs"/>
-          <w:rtl/>
-        </w:rPr>
-        <w:t>סוג</w:t>
-      </w:r>
-      <w:r>
-        <w:rPr>
-          <w:rtl/>
-        </w:rPr>
-        <w:t xml:space="preserve"> </w:t>
-      </w:r>
-      <w:r>
-        <w:rPr>
-          <w:rFonts w:hint="cs"/>
-          <w:rtl/>
-        </w:rPr>
-        <w:t>הראיון</w:t>
-      </w:r>
-      <w:r>
-        <w:rPr>
-          <w:rtl/>
-        </w:rPr>
-        <w:t xml:space="preserve">, </w:t>
-      </w:r>
-      <w:r>
-        <w:rPr>
-          <w:rFonts w:hint="cs"/>
-          <w:rtl/>
-        </w:rPr>
-        <w:t>קהל</w:t>
-      </w:r>
-      <w:r>
-        <w:rPr>
-          <w:rtl/>
-        </w:rPr>
-        <w:t xml:space="preserve"> </w:t>
-      </w:r>
-      <w:r>
-        <w:rPr>
-          <w:rFonts w:hint="cs"/>
-          <w:rtl/>
-        </w:rPr>
-        <w:t>היעד</w:t>
-      </w:r>
-      <w:r>
-        <w:rPr>
-          <w:rtl/>
-        </w:rPr>
-        <w:t xml:space="preserve"> </w:t>
-      </w:r>
-      <w:r>
-        <w:rPr>
-          <w:rFonts w:hint="cs"/>
-          <w:rtl/>
-        </w:rPr>
-        <w:t>של</w:t>
-      </w:r>
-      <w:r>
-        <w:rPr>
-          <w:rtl/>
-        </w:rPr>
-        <w:t xml:space="preserve"> </w:t>
-      </w:r>
-      <w:r>
-        <w:rPr>
-          <w:rFonts w:hint="cs"/>
-          <w:rtl/>
-        </w:rPr>
-        <w:t>הראיון</w:t>
-      </w:r>
-      <w:r>
-        <w:t>.</w:t>
-      </w:r>
-      <w:r>
-        <w:br/>
-      </w:r>
-      <w:r>
-        <w:rPr>
-          <w:rFonts w:hint="cs"/>
-          <w:rtl/>
-        </w:rPr>
-        <w:t>אחרי</w:t>
-      </w:r>
-      <w:r>
-        <w:rPr>
-          <w:rtl/>
-        </w:rPr>
-        <w:t xml:space="preserve"> </w:t>
-      </w:r>
-      <w:r>
-        <w:rPr>
-          <w:rFonts w:hint="cs"/>
-          <w:rtl/>
-        </w:rPr>
-        <w:t>הראיון</w:t>
-      </w:r>
-      <w:r>
-        <w:rPr>
-          <w:rtl/>
-        </w:rPr>
-        <w:t xml:space="preserve"> </w:t>
-      </w:r>
-      <w:r>
-        <w:rPr>
-          <w:rFonts w:hint="cs"/>
-          <w:rtl/>
-        </w:rPr>
-        <w:t>כתבתם</w:t>
-      </w:r>
-      <w:r>
-        <w:rPr>
-          <w:rtl/>
-        </w:rPr>
-        <w:t xml:space="preserve"> </w:t>
-      </w:r>
-      <w:r>
-        <w:rPr>
-          <w:rFonts w:hint="cs"/>
-          <w:rtl/>
-        </w:rPr>
-        <w:t>מאין</w:t>
-      </w:r>
-      <w:r>
-        <w:rPr>
-          <w:rtl/>
-        </w:rPr>
-        <w:t xml:space="preserve"> </w:t>
-      </w:r>
-      <w:r>
-        <w:rPr>
-          <w:rFonts w:hint="cs"/>
-          <w:rtl/>
-        </w:rPr>
-        <w:t>סיכום</w:t>
-      </w:r>
-      <w:r>
-        <w:rPr>
-          <w:rtl/>
-        </w:rPr>
-        <w:t xml:space="preserve"> </w:t>
-      </w:r>
-      <w:r>
-        <w:rPr>
-          <w:rFonts w:hint="cs"/>
-          <w:rtl/>
-        </w:rPr>
-        <w:t>של</w:t>
-      </w:r>
-      <w:r>
-        <w:rPr>
-          <w:rtl/>
-        </w:rPr>
-        <w:t xml:space="preserve"> </w:t>
-      </w:r>
-      <w:r>
-        <w:rPr>
-          <w:rFonts w:hint="cs"/>
-          <w:rtl/>
-        </w:rPr>
-        <w:t>תשובות</w:t>
-      </w:r>
-      <w:r>
-        <w:rPr>
-          <w:rtl/>
-        </w:rPr>
-        <w:t xml:space="preserve"> </w:t>
-      </w:r>
-      <w:r>
-        <w:rPr>
-          <w:rFonts w:hint="cs"/>
-          <w:rtl/>
-        </w:rPr>
-        <w:t>הראיון</w:t>
-      </w:r>
-      <w:r>
-        <w:rPr>
-          <w:rtl/>
-        </w:rPr>
-        <w:t xml:space="preserve">. </w:t>
-      </w:r>
-      <w:r>
-        <w:rPr>
-          <w:rFonts w:hint="cs"/>
-          <w:rtl/>
-        </w:rPr>
-        <w:t>האם</w:t>
-      </w:r>
-      <w:r>
-        <w:rPr>
-          <w:rtl/>
-        </w:rPr>
-        <w:t xml:space="preserve"> </w:t>
-      </w:r>
-      <w:r>
-        <w:rPr>
-          <w:rFonts w:hint="cs"/>
-          <w:rtl/>
-        </w:rPr>
-        <w:t>ראיינתם</w:t>
-      </w:r>
-      <w:r>
-        <w:rPr>
-          <w:rtl/>
-        </w:rPr>
-        <w:t xml:space="preserve"> </w:t>
-      </w:r>
-      <w:r>
-        <w:rPr>
-          <w:rFonts w:hint="cs"/>
-          <w:rtl/>
-        </w:rPr>
-        <w:t>אנשים</w:t>
-      </w:r>
-      <w:r>
-        <w:rPr>
-          <w:rtl/>
-        </w:rPr>
-        <w:t xml:space="preserve">? </w:t>
-      </w:r>
-      <w:r>
-        <w:rPr>
-          <w:rFonts w:hint="cs"/>
-          <w:rtl/>
-        </w:rPr>
-        <w:t>אם</w:t>
-      </w:r>
-      <w:r>
-        <w:rPr>
-          <w:rtl/>
-        </w:rPr>
-        <w:t xml:space="preserve"> </w:t>
-      </w:r>
-      <w:r>
-        <w:rPr>
-          <w:rFonts w:hint="cs"/>
-          <w:rtl/>
-        </w:rPr>
-        <w:t>כן</w:t>
-      </w:r>
-      <w:r>
-        <w:rPr>
-          <w:rtl/>
-        </w:rPr>
-        <w:t xml:space="preserve">, </w:t>
-      </w:r>
-      <w:r>
-        <w:rPr>
-          <w:rFonts w:hint="cs"/>
-          <w:rtl/>
-        </w:rPr>
-        <w:t>שימו</w:t>
-      </w:r>
-      <w:r>
-        <w:rPr>
-          <w:rtl/>
-        </w:rPr>
-        <w:t xml:space="preserve"> </w:t>
-      </w:r>
-      <w:r>
-        <w:rPr>
-          <w:rFonts w:hint="cs"/>
-          <w:rtl/>
-        </w:rPr>
-        <w:t>את</w:t>
-      </w:r>
-      <w:r>
-        <w:rPr>
-          <w:rtl/>
-        </w:rPr>
-        <w:t xml:space="preserve"> </w:t>
-      </w:r>
-      <w:r>
-        <w:rPr>
-          <w:rFonts w:hint="cs"/>
-          <w:rtl/>
-        </w:rPr>
-        <w:t>התמלול</w:t>
-      </w:r>
-      <w:r>
-        <w:rPr>
-          <w:rtl/>
-        </w:rPr>
-        <w:t xml:space="preserve"> </w:t>
-      </w:r>
-      <w:r>
-        <w:rPr>
-          <w:rFonts w:hint="cs"/>
-          <w:rtl/>
-        </w:rPr>
-        <w:t>בנספח</w:t>
-      </w:r>
-      <w:r>
-        <w:rPr>
-          <w:rtl/>
-        </w:rPr>
-        <w:t xml:space="preserve"> (</w:t>
-      </w:r>
-      <w:r>
-        <w:rPr>
-          <w:rFonts w:hint="cs"/>
-          <w:rtl/>
-        </w:rPr>
-        <w:t>אפשר</w:t>
-      </w:r>
-      <w:r>
-        <w:rPr>
-          <w:rtl/>
-        </w:rPr>
-        <w:t xml:space="preserve"> </w:t>
-      </w:r>
-      <w:r>
-        <w:rPr>
-          <w:rFonts w:hint="cs"/>
-          <w:rtl/>
-        </w:rPr>
-        <w:t>בעברית</w:t>
-      </w:r>
-      <w:r>
-        <w:rPr>
-          <w:rtl/>
-        </w:rPr>
-        <w:t xml:space="preserve">) </w:t>
-      </w:r>
-      <w:r>
-        <w:rPr>
-          <w:rFonts w:hint="cs"/>
-          <w:rtl/>
-        </w:rPr>
-        <w:t>ואם</w:t>
-      </w:r>
-      <w:r>
-        <w:rPr>
-          <w:rtl/>
-        </w:rPr>
-        <w:t xml:space="preserve"> </w:t>
-      </w:r>
-      <w:r>
-        <w:rPr>
-          <w:rFonts w:hint="cs"/>
-          <w:rtl/>
-        </w:rPr>
-        <w:t>לא</w:t>
-      </w:r>
-      <w:r>
-        <w:rPr>
-          <w:rtl/>
-        </w:rPr>
-        <w:t xml:space="preserve"> </w:t>
-      </w:r>
-      <w:r>
-        <w:rPr>
-          <w:rFonts w:hint="cs"/>
-          <w:rtl/>
-        </w:rPr>
-        <w:t>אז</w:t>
-      </w:r>
-      <w:r>
-        <w:rPr>
-          <w:rtl/>
-        </w:rPr>
-        <w:t xml:space="preserve"> </w:t>
-      </w:r>
-      <w:r>
-        <w:rPr>
-          <w:rFonts w:hint="cs"/>
-          <w:rtl/>
-        </w:rPr>
-        <w:t>תעשו</w:t>
-      </w:r>
-    </w:p>
-  </w:comment>
-  <w:comment w:id="33" w:author="נטליה לוי" w:date="2025-01-22T23:54:00Z" w:initials="NL">
-    <w:p>
-      <w:pPr>
-        <w:pStyle w:val="af1"/>
-        <w:bidi/>
-        <w:jc w:val="right"/>
-      </w:pPr>
-      <w:r>
-        <w:rPr>
-          <w:rStyle w:val="af0"/>
-        </w:rPr>
-        <w:annotationRef/>
-      </w:r>
-      <w:r>
-        <w:rPr>
-          <w:rFonts w:hint="cs"/>
-          <w:rtl/>
-        </w:rPr>
-        <w:t>יש</w:t>
-      </w:r>
-      <w:r>
-        <w:rPr>
-          <w:rtl/>
-        </w:rPr>
-        <w:t xml:space="preserve"> </w:t>
-      </w:r>
-      <w:r>
-        <w:rPr>
-          <w:rFonts w:hint="cs"/>
-          <w:rtl/>
-        </w:rPr>
-        <w:t>נקודת</w:t>
-      </w:r>
-      <w:r>
-        <w:rPr>
-          <w:rtl/>
-        </w:rPr>
-        <w:t xml:space="preserve"> </w:t>
-      </w:r>
-      <w:r>
-        <w:rPr>
-          <w:rFonts w:hint="cs"/>
-          <w:rtl/>
-        </w:rPr>
-        <w:t>התחלה</w:t>
-      </w:r>
-      <w:r>
-        <w:rPr>
-          <w:rtl/>
-        </w:rPr>
-        <w:t xml:space="preserve"> </w:t>
-      </w:r>
-      <w:r>
-        <w:rPr>
-          <w:rFonts w:hint="cs"/>
-          <w:rtl/>
-        </w:rPr>
-        <w:t>אחת</w:t>
-      </w:r>
-      <w:r>
-        <w:rPr>
-          <w:rtl/>
-        </w:rPr>
-        <w:t xml:space="preserve"> </w:t>
-      </w:r>
-      <w:r>
-        <w:rPr>
-          <w:rFonts w:hint="cs"/>
-          <w:rtl/>
-        </w:rPr>
-        <w:t>ליוזר</w:t>
-      </w:r>
-      <w:r>
-        <w:rPr>
-          <w:rtl/>
-        </w:rPr>
-        <w:t xml:space="preserve">, </w:t>
-      </w:r>
-      <w:r>
-        <w:rPr>
-          <w:rFonts w:hint="cs"/>
-          <w:rtl/>
-        </w:rPr>
-        <w:t>לשאר</w:t>
-      </w:r>
-      <w:r>
-        <w:rPr>
-          <w:rtl/>
-        </w:rPr>
-        <w:t xml:space="preserve"> </w:t>
-      </w:r>
-      <w:r>
-        <w:rPr>
-          <w:rFonts w:hint="cs"/>
-          <w:rtl/>
-        </w:rPr>
-        <w:t>הדברים</w:t>
-      </w:r>
-      <w:r>
-        <w:rPr>
-          <w:rtl/>
-        </w:rPr>
-        <w:t xml:space="preserve"> </w:t>
-      </w:r>
-      <w:r>
-        <w:rPr>
-          <w:rFonts w:hint="cs"/>
-          <w:rtl/>
-        </w:rPr>
-        <w:t>צריכים</w:t>
-      </w:r>
-      <w:r>
-        <w:rPr>
-          <w:rtl/>
-        </w:rPr>
-        <w:t xml:space="preserve"> </w:t>
-      </w:r>
-      <w:r>
-        <w:rPr>
-          <w:rFonts w:hint="cs"/>
-          <w:rtl/>
-        </w:rPr>
-        <w:t>להגיע</w:t>
-      </w:r>
-      <w:r>
-        <w:rPr>
-          <w:rtl/>
-        </w:rPr>
-        <w:t xml:space="preserve"> </w:t>
-      </w:r>
-      <w:r>
-        <w:rPr>
-          <w:rFonts w:hint="cs"/>
-          <w:rtl/>
-        </w:rPr>
-        <w:t>על</w:t>
-      </w:r>
-      <w:r>
-        <w:rPr>
-          <w:rtl/>
-        </w:rPr>
-        <w:t xml:space="preserve"> </w:t>
-      </w:r>
-      <w:r>
-        <w:rPr>
-          <w:rFonts w:hint="cs"/>
-          <w:rtl/>
-        </w:rPr>
-        <w:t>ידי</w:t>
-      </w:r>
-      <w:r>
-        <w:rPr>
-          <w:rtl/>
-        </w:rPr>
-        <w:t xml:space="preserve"> </w:t>
-      </w:r>
-      <w:r>
-        <w:rPr>
-          <w:rFonts w:hint="cs"/>
-          <w:rtl/>
-        </w:rPr>
-        <w:t>שערים</w:t>
-      </w:r>
-      <w:r>
-        <w:t xml:space="preserve"> (XOR/OR/AND).</w:t>
-      </w:r>
-    </w:p>
-    <w:p>
-      <w:pPr>
-        <w:pStyle w:val="af1"/>
-        <w:bidi/>
-        <w:jc w:val="right"/>
-      </w:pPr>
-      <w:r>
-        <w:rPr>
-          <w:rFonts w:hint="cs"/>
-          <w:rtl/>
-        </w:rPr>
-        <w:t>גם</w:t>
-      </w:r>
-      <w:r>
-        <w:rPr>
-          <w:rtl/>
-        </w:rPr>
-        <w:t xml:space="preserve"> 2 </w:t>
-      </w:r>
-      <w:r>
-        <w:rPr>
-          <w:rFonts w:hint="cs"/>
-          <w:rtl/>
-        </w:rPr>
-        <w:t>נקודות</w:t>
-      </w:r>
-      <w:r>
-        <w:rPr>
-          <w:rtl/>
-        </w:rPr>
-        <w:t xml:space="preserve"> </w:t>
-      </w:r>
-      <w:r>
-        <w:rPr>
-          <w:rFonts w:hint="cs"/>
-          <w:rtl/>
-        </w:rPr>
-        <w:t>הסיום</w:t>
-      </w:r>
-      <w:r>
-        <w:rPr>
-          <w:rtl/>
-        </w:rPr>
-        <w:t xml:space="preserve"> </w:t>
-      </w:r>
-      <w:r>
-        <w:rPr>
-          <w:rFonts w:hint="cs"/>
-          <w:rtl/>
-        </w:rPr>
-        <w:t>ב</w:t>
-      </w:r>
-      <w:r>
-        <w:t xml:space="preserve"> DB </w:t>
-      </w:r>
-      <w:r>
-        <w:rPr>
-          <w:rFonts w:hint="cs"/>
-          <w:rtl/>
-        </w:rPr>
-        <w:t>לא</w:t>
-      </w:r>
-      <w:r>
-        <w:rPr>
-          <w:rtl/>
-        </w:rPr>
-        <w:t xml:space="preserve"> </w:t>
-      </w:r>
-      <w:r>
-        <w:rPr>
-          <w:rFonts w:hint="cs"/>
-          <w:rtl/>
-        </w:rPr>
-        <w:t>נכונות</w:t>
-      </w:r>
-      <w:r>
-        <w:rPr>
-          <w:rtl/>
-        </w:rPr>
-        <w:t xml:space="preserve">. </w:t>
-      </w:r>
-      <w:r>
-        <w:rPr>
-          <w:rFonts w:hint="cs"/>
-          <w:rtl/>
-        </w:rPr>
-        <w:t>ה</w:t>
-      </w:r>
-      <w:r>
-        <w:t xml:space="preserve"> DB </w:t>
-      </w:r>
-      <w:r>
-        <w:rPr>
-          <w:rFonts w:hint="cs"/>
-          <w:rtl/>
-        </w:rPr>
-        <w:t>לא</w:t>
-      </w:r>
-      <w:r>
-        <w:rPr>
-          <w:rtl/>
-        </w:rPr>
-        <w:t xml:space="preserve"> </w:t>
-      </w:r>
-      <w:r>
-        <w:rPr>
-          <w:rFonts w:hint="cs"/>
-          <w:rtl/>
-        </w:rPr>
-        <w:t>מת</w:t>
-      </w:r>
-      <w:r>
-        <w:rPr>
-          <w:rtl/>
-        </w:rPr>
-        <w:t xml:space="preserve"> </w:t>
-      </w:r>
-      <w:r>
-        <w:rPr>
-          <w:rFonts w:hint="cs"/>
-          <w:rtl/>
-        </w:rPr>
-        <w:t>אחרי</w:t>
-      </w:r>
-      <w:r>
-        <w:rPr>
-          <w:rtl/>
-        </w:rPr>
-        <w:t xml:space="preserve"> </w:t>
-      </w:r>
-      <w:r>
-        <w:rPr>
-          <w:rFonts w:hint="cs"/>
-          <w:rtl/>
-        </w:rPr>
-        <w:t>שמכניסים</w:t>
-      </w:r>
-      <w:r>
-        <w:rPr>
-          <w:rtl/>
-        </w:rPr>
-        <w:t xml:space="preserve"> </w:t>
-      </w:r>
-      <w:r>
-        <w:rPr>
-          <w:rFonts w:hint="cs"/>
-          <w:rtl/>
-        </w:rPr>
-        <w:t>או</w:t>
-      </w:r>
-      <w:r>
-        <w:rPr>
-          <w:rtl/>
-        </w:rPr>
-        <w:t xml:space="preserve"> </w:t>
-      </w:r>
-      <w:r>
-        <w:rPr>
-          <w:rFonts w:hint="cs"/>
-          <w:rtl/>
-        </w:rPr>
-        <w:t>מוציאים</w:t>
-      </w:r>
-      <w:r>
-        <w:rPr>
-          <w:rtl/>
-        </w:rPr>
-        <w:t xml:space="preserve"> </w:t>
-      </w:r>
-      <w:r>
-        <w:rPr>
-          <w:rFonts w:hint="cs"/>
-          <w:rtl/>
-        </w:rPr>
-        <w:t>נתון</w:t>
-      </w:r>
-      <w:r>
-        <w:t>.</w:t>
-      </w:r>
-    </w:p>
-    <w:p>
-      <w:pPr>
-        <w:pStyle w:val="af1"/>
-        <w:bidi/>
-        <w:jc w:val="right"/>
-      </w:pPr>
-      <w:r>
-        <w:rPr>
-          <w:rFonts w:hint="cs"/>
-          <w:rtl/>
-        </w:rPr>
-        <w:t>כשמסיימים</w:t>
-      </w:r>
-      <w:r>
-        <w:rPr>
-          <w:rtl/>
-        </w:rPr>
-        <w:t xml:space="preserve"> </w:t>
-      </w:r>
-      <w:r>
-        <w:rPr>
-          <w:rFonts w:hint="cs"/>
-          <w:rtl/>
-        </w:rPr>
-        <w:t>משימה</w:t>
-      </w:r>
-      <w:r>
-        <w:rPr>
-          <w:rtl/>
-        </w:rPr>
-        <w:t xml:space="preserve"> </w:t>
-      </w:r>
-      <w:r>
-        <w:rPr>
-          <w:rFonts w:hint="cs"/>
-          <w:rtl/>
-        </w:rPr>
-        <w:t>היוזר</w:t>
-      </w:r>
-      <w:r>
-        <w:rPr>
-          <w:rtl/>
-        </w:rPr>
-        <w:t xml:space="preserve"> </w:t>
-      </w:r>
-      <w:r>
-        <w:rPr>
-          <w:rFonts w:hint="cs"/>
-          <w:rtl/>
-        </w:rPr>
-        <w:t>לא</w:t>
-      </w:r>
-      <w:r>
-        <w:rPr>
-          <w:rtl/>
-        </w:rPr>
-        <w:t xml:space="preserve"> </w:t>
-      </w:r>
-      <w:r>
-        <w:rPr>
-          <w:rFonts w:hint="cs"/>
-          <w:rtl/>
-        </w:rPr>
-        <w:t>מסיים</w:t>
-      </w:r>
-      <w:r>
-        <w:rPr>
-          <w:rtl/>
-        </w:rPr>
-        <w:t xml:space="preserve"> </w:t>
-      </w:r>
-      <w:r>
-        <w:rPr>
-          <w:rFonts w:hint="cs"/>
-          <w:rtl/>
-        </w:rPr>
-        <w:t>את</w:t>
-      </w:r>
-      <w:r>
-        <w:rPr>
-          <w:rtl/>
-        </w:rPr>
-        <w:t xml:space="preserve"> </w:t>
-      </w:r>
-      <w:r>
-        <w:rPr>
-          <w:rFonts w:hint="cs"/>
-          <w:rtl/>
-        </w:rPr>
-        <w:t>השימוש</w:t>
-      </w:r>
-      <w:r>
-        <w:rPr>
-          <w:rtl/>
-        </w:rPr>
-        <w:t xml:space="preserve"> </w:t>
-      </w:r>
-      <w:r>
-        <w:rPr>
-          <w:rFonts w:hint="cs"/>
-          <w:rtl/>
-        </w:rPr>
-        <w:t>במערכת</w:t>
-      </w:r>
-      <w:r>
-        <w:rPr>
-          <w:rtl/>
-        </w:rPr>
-        <w:t xml:space="preserve">, </w:t>
-      </w:r>
-      <w:r>
-        <w:rPr>
-          <w:rFonts w:hint="cs"/>
-          <w:rtl/>
-        </w:rPr>
-        <w:t>הוא</w:t>
-      </w:r>
-      <w:r>
-        <w:rPr>
-          <w:rtl/>
-        </w:rPr>
-        <w:t xml:space="preserve"> </w:t>
-      </w:r>
-      <w:r>
-        <w:rPr>
-          <w:rFonts w:hint="cs"/>
-          <w:rtl/>
-        </w:rPr>
-        <w:t>ממשיך</w:t>
-      </w:r>
-      <w:r>
-        <w:rPr>
-          <w:rtl/>
-        </w:rPr>
-        <w:t xml:space="preserve"> </w:t>
-      </w:r>
-      <w:r>
-        <w:rPr>
-          <w:rFonts w:hint="cs"/>
-          <w:rtl/>
-        </w:rPr>
-        <w:t>למשימה</w:t>
-      </w:r>
-      <w:r>
-        <w:rPr>
-          <w:rtl/>
-        </w:rPr>
-        <w:t xml:space="preserve"> </w:t>
-      </w:r>
-      <w:r>
-        <w:rPr>
-          <w:rFonts w:hint="cs"/>
-          <w:rtl/>
-        </w:rPr>
-        <w:t>הבאה</w:t>
-      </w:r>
-      <w:r>
-        <w:rPr>
-          <w:rtl/>
-        </w:rPr>
-        <w:t xml:space="preserve">. </w:t>
-      </w:r>
-      <w:r>
-        <w:rPr>
-          <w:rFonts w:hint="cs"/>
-          <w:rtl/>
-        </w:rPr>
-        <w:t>צריכה</w:t>
-      </w:r>
-      <w:r>
-        <w:rPr>
-          <w:rtl/>
-        </w:rPr>
-        <w:t xml:space="preserve"> </w:t>
-      </w:r>
-      <w:r>
-        <w:rPr>
-          <w:rFonts w:hint="cs"/>
-          <w:rtl/>
-        </w:rPr>
-        <w:t>להיות</w:t>
-      </w:r>
-      <w:r>
-        <w:rPr>
-          <w:rtl/>
-        </w:rPr>
-        <w:t xml:space="preserve"> </w:t>
-      </w:r>
-      <w:r>
-        <w:rPr>
-          <w:rFonts w:hint="cs"/>
-          <w:rtl/>
-        </w:rPr>
-        <w:t>לולאה</w:t>
-      </w:r>
-      <w:r>
-        <w:t>.</w:t>
-      </w:r>
-      <w:r>
-        <w:br/>
-      </w:r>
-      <w:r>
-        <w:rPr>
-          <w:rFonts w:hint="cs"/>
-          <w:rtl/>
-        </w:rPr>
-        <w:t>תחזרו</w:t>
-      </w:r>
-      <w:r>
-        <w:rPr>
-          <w:rtl/>
-        </w:rPr>
-        <w:t xml:space="preserve"> </w:t>
-      </w:r>
-      <w:r>
-        <w:rPr>
-          <w:rFonts w:hint="cs"/>
-          <w:rtl/>
-        </w:rPr>
-        <w:t>שוב</w:t>
-      </w:r>
-      <w:r>
-        <w:rPr>
-          <w:rtl/>
-        </w:rPr>
-        <w:t xml:space="preserve"> </w:t>
-      </w:r>
-      <w:r>
-        <w:rPr>
-          <w:rFonts w:hint="cs"/>
-          <w:rtl/>
-        </w:rPr>
-        <w:t>על</w:t>
-      </w:r>
-      <w:r>
-        <w:rPr>
-          <w:rtl/>
-        </w:rPr>
-        <w:t xml:space="preserve"> </w:t>
-      </w:r>
-      <w:r>
-        <w:rPr>
-          <w:rFonts w:hint="cs"/>
-          <w:rtl/>
-        </w:rPr>
-        <w:t>החוקים</w:t>
-      </w:r>
-      <w:r>
-        <w:rPr>
-          <w:rtl/>
-        </w:rPr>
-        <w:t xml:space="preserve"> </w:t>
-      </w:r>
-      <w:r>
-        <w:rPr>
-          <w:rFonts w:hint="cs"/>
-          <w:rtl/>
-        </w:rPr>
-        <w:t>של</w:t>
-      </w:r>
-      <w:r>
-        <w:rPr>
-          <w:rtl/>
-        </w:rPr>
-        <w:t xml:space="preserve"> </w:t>
-      </w:r>
-      <w:r>
-        <w:rPr>
-          <w:rFonts w:hint="cs"/>
-          <w:rtl/>
-        </w:rPr>
-        <w:t>אקטיביטי</w:t>
-      </w:r>
-    </w:p>
-  </w:comment>
-  <w:comment w:id="35" w:author="נטליה לוי" w:date="2025-01-22T23:55:00Z" w:initials="NL">
-    <w:p>
-      <w:pPr>
-        <w:pStyle w:val="af1"/>
-        <w:bidi/>
-        <w:jc w:val="right"/>
-      </w:pPr>
-      <w:r>
-        <w:rPr>
-          <w:rStyle w:val="af0"/>
-        </w:rPr>
-        <w:annotationRef/>
-      </w:r>
-      <w:r>
-        <w:rPr>
-          <w:rFonts w:hint="cs"/>
-          <w:rtl/>
-        </w:rPr>
-        <w:t>מה</w:t>
-      </w:r>
-      <w:r>
-        <w:rPr>
-          <w:rtl/>
-        </w:rPr>
-        <w:t xml:space="preserve"> </w:t>
-      </w:r>
-      <w:r>
-        <w:rPr>
-          <w:rFonts w:hint="cs"/>
-          <w:rtl/>
-        </w:rPr>
-        <w:t>עם</w:t>
-      </w:r>
-      <w:r>
-        <w:rPr>
-          <w:rtl/>
-        </w:rPr>
-        <w:t xml:space="preserve"> </w:t>
-      </w:r>
-      <w:r>
-        <w:rPr>
-          <w:rFonts w:hint="cs"/>
-          <w:rtl/>
-        </w:rPr>
-        <w:t>מחלקות</w:t>
-      </w:r>
-      <w:r>
-        <w:rPr>
-          <w:rtl/>
-        </w:rPr>
-        <w:t xml:space="preserve"> </w:t>
-      </w:r>
-      <w:r>
-        <w:rPr>
-          <w:rFonts w:hint="cs"/>
-          <w:rtl/>
-        </w:rPr>
-        <w:t>לטיפול</w:t>
-      </w:r>
-      <w:r>
-        <w:rPr>
-          <w:rtl/>
-        </w:rPr>
-        <w:t xml:space="preserve"> </w:t>
-      </w:r>
-      <w:r>
-        <w:rPr>
-          <w:rFonts w:hint="cs"/>
-          <w:rtl/>
-        </w:rPr>
-        <w:t>ב</w:t>
-      </w:r>
-      <w:r>
-        <w:t xml:space="preserve"> DB?</w:t>
-      </w:r>
-    </w:p>
-  </w:comment>
-  <w:comment w:id="37" w:author="נטליה לוי" w:date="2025-01-23T00:19:00Z" w:initials="NL">
-    <w:p>
-      <w:pPr>
-        <w:pStyle w:val="af1"/>
-        <w:bidi/>
-        <w:jc w:val="right"/>
-      </w:pPr>
-      <w:r>
-        <w:rPr>
-          <w:rStyle w:val="af0"/>
-        </w:rPr>
-        <w:annotationRef/>
-      </w:r>
-      <w:r>
-        <w:rPr>
-          <w:rFonts w:hint="cs"/>
-          <w:rtl/>
-        </w:rPr>
-        <w:t>האם</w:t>
-      </w:r>
-      <w:r>
-        <w:rPr>
-          <w:rtl/>
-        </w:rPr>
-        <w:t xml:space="preserve"> </w:t>
-      </w:r>
-      <w:r>
-        <w:rPr>
-          <w:rFonts w:hint="cs"/>
-          <w:rtl/>
-        </w:rPr>
-        <w:t>זה</w:t>
-      </w:r>
-      <w:r>
-        <w:rPr>
-          <w:rtl/>
-        </w:rPr>
-        <w:t xml:space="preserve"> </w:t>
-      </w:r>
-      <w:r>
-        <w:rPr>
-          <w:rFonts w:hint="cs"/>
-          <w:rtl/>
-        </w:rPr>
-        <w:t>אלגוריתם</w:t>
-      </w:r>
-      <w:r>
-        <w:rPr>
-          <w:rtl/>
-        </w:rPr>
-        <w:t xml:space="preserve"> </w:t>
-      </w:r>
-      <w:r>
-        <w:rPr>
-          <w:rFonts w:hint="cs"/>
-          <w:rtl/>
-        </w:rPr>
-        <w:t>שאתם</w:t>
-      </w:r>
-      <w:r>
-        <w:rPr>
-          <w:rtl/>
-        </w:rPr>
-        <w:t xml:space="preserve"> </w:t>
-      </w:r>
-      <w:r>
-        <w:rPr>
-          <w:rFonts w:hint="cs"/>
-          <w:rtl/>
-        </w:rPr>
-        <w:t>המצאתם</w:t>
-      </w:r>
-      <w:r>
-        <w:rPr>
-          <w:rtl/>
-        </w:rPr>
-        <w:t xml:space="preserve">? </w:t>
-      </w:r>
-      <w:r>
-        <w:rPr>
-          <w:rFonts w:hint="cs"/>
-          <w:rtl/>
-        </w:rPr>
-        <w:t>א</w:t>
-      </w:r>
-    </w:p>
-    <w:p>
-      <w:pPr>
-        <w:pStyle w:val="af1"/>
-        <w:bidi/>
-        <w:jc w:val="right"/>
-      </w:pPr>
-      <w:r>
-        <w:rPr>
-          <w:rFonts w:hint="cs"/>
-          <w:rtl/>
-        </w:rPr>
-        <w:t>ם</w:t>
-      </w:r>
-      <w:r>
-        <w:rPr>
-          <w:rtl/>
-        </w:rPr>
-        <w:t xml:space="preserve"> </w:t>
-      </w:r>
-      <w:r>
-        <w:rPr>
-          <w:rFonts w:hint="cs"/>
-          <w:rtl/>
-        </w:rPr>
-        <w:t>כן</w:t>
-      </w:r>
-      <w:r>
-        <w:rPr>
-          <w:rtl/>
-        </w:rPr>
-        <w:t xml:space="preserve"> </w:t>
-      </w:r>
-      <w:r>
-        <w:rPr>
-          <w:rFonts w:hint="cs"/>
-          <w:rtl/>
-        </w:rPr>
-        <w:t>אז</w:t>
-      </w:r>
-      <w:r>
-        <w:rPr>
-          <w:rtl/>
-        </w:rPr>
-        <w:t xml:space="preserve"> </w:t>
-      </w:r>
-      <w:r>
-        <w:rPr>
-          <w:rFonts w:hint="cs"/>
-          <w:rtl/>
-        </w:rPr>
-        <w:t>כתבו</w:t>
-      </w:r>
-      <w:r>
-        <w:rPr>
-          <w:rtl/>
-        </w:rPr>
-        <w:t xml:space="preserve"> </w:t>
-      </w:r>
-      <w:r>
-        <w:rPr>
-          <w:rFonts w:hint="cs"/>
-          <w:rtl/>
-        </w:rPr>
-        <w:t>את</w:t>
-      </w:r>
-      <w:r>
-        <w:rPr>
-          <w:rtl/>
-        </w:rPr>
-        <w:t xml:space="preserve">, </w:t>
-      </w:r>
-      <w:r>
-        <w:rPr>
-          <w:rFonts w:hint="cs"/>
-          <w:rtl/>
-        </w:rPr>
-        <w:t>אם</w:t>
-      </w:r>
-      <w:r>
-        <w:rPr>
-          <w:rtl/>
-        </w:rPr>
-        <w:t xml:space="preserve"> </w:t>
-      </w:r>
-      <w:r>
-        <w:rPr>
-          <w:rFonts w:hint="cs"/>
-          <w:rtl/>
-        </w:rPr>
-        <w:t>לא</w:t>
-      </w:r>
-      <w:r>
-        <w:rPr>
-          <w:rtl/>
-        </w:rPr>
-        <w:t xml:space="preserve"> </w:t>
-      </w:r>
-      <w:r>
-        <w:rPr>
-          <w:rFonts w:hint="cs"/>
-          <w:rtl/>
-        </w:rPr>
-        <w:t>אז</w:t>
-      </w:r>
-      <w:r>
-        <w:rPr>
-          <w:rtl/>
-        </w:rPr>
-        <w:t xml:space="preserve"> </w:t>
-      </w:r>
-      <w:r>
-        <w:rPr>
-          <w:rFonts w:hint="cs"/>
-          <w:rtl/>
-        </w:rPr>
-        <w:t>זה</w:t>
-      </w:r>
-      <w:r>
-        <w:rPr>
-          <w:rtl/>
-        </w:rPr>
-        <w:t xml:space="preserve"> </w:t>
-      </w:r>
-      <w:r>
-        <w:rPr>
-          <w:rFonts w:hint="cs"/>
-          <w:rtl/>
-        </w:rPr>
-        <w:t>לסקירת</w:t>
-      </w:r>
-      <w:r>
-        <w:rPr>
-          <w:rtl/>
-        </w:rPr>
-        <w:t xml:space="preserve"> </w:t>
-      </w:r>
-      <w:r>
-        <w:rPr>
-          <w:rFonts w:hint="cs"/>
-          <w:rtl/>
-        </w:rPr>
-        <w:t>ספרות</w:t>
-      </w:r>
-    </w:p>
-  </w:comment>
-  <w:comment w:id="38" w:author="נטליה לוי" w:date="2025-01-23T00:19:00Z" w:initials="NL">
-    <w:p>
-      <w:pPr>
-        <w:pStyle w:val="af1"/>
-        <w:bidi/>
-        <w:jc w:val="right"/>
-      </w:pPr>
-      <w:r>
-        <w:rPr>
-          <w:rStyle w:val="af0"/>
-        </w:rPr>
-        <w:annotationRef/>
-      </w:r>
-      <w:r>
-        <w:rPr>
-          <w:rFonts w:hint="cs"/>
-          <w:rtl/>
-        </w:rPr>
-        <w:t>האם</w:t>
-      </w:r>
-      <w:r>
-        <w:rPr>
-          <w:rtl/>
-        </w:rPr>
-        <w:t xml:space="preserve"> </w:t>
-      </w:r>
-      <w:r>
-        <w:rPr>
-          <w:rFonts w:hint="cs"/>
-          <w:rtl/>
-        </w:rPr>
-        <w:t>זה</w:t>
-      </w:r>
-      <w:r>
-        <w:rPr>
-          <w:rtl/>
-        </w:rPr>
-        <w:t xml:space="preserve"> </w:t>
-      </w:r>
-      <w:r>
-        <w:rPr>
-          <w:rFonts w:hint="cs"/>
-          <w:rtl/>
-        </w:rPr>
-        <w:t>אלגוריתם</w:t>
-      </w:r>
-      <w:r>
-        <w:rPr>
-          <w:rtl/>
-        </w:rPr>
-        <w:t xml:space="preserve"> </w:t>
-      </w:r>
-      <w:r>
-        <w:rPr>
-          <w:rFonts w:hint="cs"/>
-          <w:rtl/>
-        </w:rPr>
-        <w:t>שאתם</w:t>
-      </w:r>
-      <w:r>
-        <w:rPr>
-          <w:rtl/>
-        </w:rPr>
-        <w:t xml:space="preserve"> </w:t>
-      </w:r>
-      <w:r>
-        <w:rPr>
-          <w:rFonts w:hint="cs"/>
-          <w:rtl/>
-        </w:rPr>
-        <w:t>המצאתם</w:t>
-      </w:r>
-      <w:r>
-        <w:rPr>
-          <w:rtl/>
-        </w:rPr>
-        <w:t xml:space="preserve">? </w:t>
-      </w:r>
-      <w:r>
-        <w:rPr>
-          <w:rFonts w:hint="cs"/>
-          <w:rtl/>
-        </w:rPr>
-        <w:t>א</w:t>
-      </w:r>
-    </w:p>
-    <w:p>
-      <w:pPr>
-        <w:pStyle w:val="af1"/>
-        <w:bidi/>
-        <w:jc w:val="right"/>
-      </w:pPr>
-      <w:r>
-        <w:rPr>
-          <w:rFonts w:hint="cs"/>
-          <w:rtl/>
-        </w:rPr>
-        <w:t>ם</w:t>
-      </w:r>
-      <w:r>
-        <w:rPr>
-          <w:rtl/>
-        </w:rPr>
-        <w:t xml:space="preserve"> </w:t>
-      </w:r>
-      <w:r>
-        <w:rPr>
-          <w:rFonts w:hint="cs"/>
-          <w:rtl/>
-        </w:rPr>
-        <w:t>כן</w:t>
-      </w:r>
-      <w:r>
-        <w:rPr>
-          <w:rtl/>
-        </w:rPr>
-        <w:t xml:space="preserve"> </w:t>
-      </w:r>
-      <w:r>
-        <w:rPr>
-          <w:rFonts w:hint="cs"/>
-          <w:rtl/>
-        </w:rPr>
-        <w:t>אז</w:t>
-      </w:r>
-      <w:r>
-        <w:rPr>
-          <w:rtl/>
-        </w:rPr>
-        <w:t xml:space="preserve"> </w:t>
-      </w:r>
-      <w:r>
-        <w:rPr>
-          <w:rFonts w:hint="cs"/>
-          <w:rtl/>
-        </w:rPr>
-        <w:t>כתבו</w:t>
-      </w:r>
-      <w:r>
-        <w:rPr>
-          <w:rtl/>
-        </w:rPr>
-        <w:t xml:space="preserve"> </w:t>
-      </w:r>
-      <w:r>
-        <w:rPr>
-          <w:rFonts w:hint="cs"/>
-          <w:rtl/>
-        </w:rPr>
-        <w:t>את</w:t>
-      </w:r>
-      <w:r>
-        <w:rPr>
-          <w:rtl/>
-        </w:rPr>
-        <w:t xml:space="preserve">, </w:t>
-      </w:r>
-      <w:r>
-        <w:rPr>
-          <w:rFonts w:hint="cs"/>
-          <w:rtl/>
-        </w:rPr>
-        <w:t>אם</w:t>
-      </w:r>
-      <w:r>
-        <w:rPr>
-          <w:rtl/>
-        </w:rPr>
-        <w:t xml:space="preserve"> </w:t>
-      </w:r>
-      <w:r>
-        <w:rPr>
-          <w:rFonts w:hint="cs"/>
-          <w:rtl/>
-        </w:rPr>
-        <w:t>לא</w:t>
-      </w:r>
-      <w:r>
-        <w:rPr>
-          <w:rtl/>
-        </w:rPr>
-        <w:t xml:space="preserve"> </w:t>
-      </w:r>
-      <w:r>
-        <w:rPr>
-          <w:rFonts w:hint="cs"/>
-          <w:rtl/>
-        </w:rPr>
-        <w:t>אז</w:t>
-      </w:r>
-      <w:r>
-        <w:rPr>
-          <w:rtl/>
-        </w:rPr>
-        <w:t xml:space="preserve"> </w:t>
-      </w:r>
-      <w:r>
-        <w:rPr>
-          <w:rFonts w:hint="cs"/>
-          <w:rtl/>
-        </w:rPr>
-        <w:t>זה</w:t>
-      </w:r>
-      <w:r>
-        <w:rPr>
-          <w:rtl/>
-        </w:rPr>
-        <w:t xml:space="preserve"> </w:t>
-      </w:r>
-      <w:r>
-        <w:rPr>
-          <w:rFonts w:hint="cs"/>
-          <w:rtl/>
-        </w:rPr>
-        <w:t>לסקירת</w:t>
-      </w:r>
-      <w:r>
-        <w:rPr>
-          <w:rtl/>
-        </w:rPr>
-        <w:t xml:space="preserve"> </w:t>
-      </w:r>
-      <w:r>
-        <w:rPr>
-          <w:rFonts w:hint="cs"/>
-          <w:rtl/>
-        </w:rPr>
-        <w:t>ספרות</w:t>
-      </w:r>
-    </w:p>
-  </w:comment>
-  <w:comment w:id="42" w:author="נטליה לוי" w:date="2025-01-23T00:24:00Z" w:initials="NL">
-    <w:p>
-      <w:pPr>
-        <w:pStyle w:val="af1"/>
-        <w:bidi/>
-        <w:jc w:val="right"/>
-      </w:pPr>
-      <w:r>
-        <w:rPr>
-          <w:rStyle w:val="af0"/>
-        </w:rPr>
-        <w:annotationRef/>
-      </w:r>
-      <w:r>
-        <w:rPr>
-          <w:rFonts w:hint="cs"/>
-          <w:rtl/>
-        </w:rPr>
-        <w:t>דרישה</w:t>
-      </w:r>
-      <w:r>
-        <w:rPr>
-          <w:rtl/>
-        </w:rPr>
-        <w:t xml:space="preserve"> </w:t>
-      </w:r>
-      <w:r>
-        <w:rPr>
-          <w:rFonts w:hint="cs"/>
-          <w:rtl/>
-        </w:rPr>
-        <w:t>פונקציונאלית</w:t>
-      </w:r>
-      <w:r>
-        <w:rPr>
-          <w:rtl/>
-        </w:rPr>
-        <w:t xml:space="preserve">: </w:t>
-      </w:r>
-      <w:r>
-        <w:rPr>
-          <w:rFonts w:hint="cs"/>
-          <w:rtl/>
-        </w:rPr>
-        <w:t>המעכת</w:t>
-      </w:r>
-      <w:r>
-        <w:rPr>
-          <w:rtl/>
-        </w:rPr>
-        <w:t xml:space="preserve"> </w:t>
-      </w:r>
-      <w:r>
-        <w:rPr>
-          <w:rFonts w:hint="cs"/>
-          <w:rtl/>
-        </w:rPr>
-        <w:t>תאפשר</w:t>
-      </w:r>
-      <w:r>
-        <w:rPr>
-          <w:rtl/>
-        </w:rPr>
-        <w:t xml:space="preserve"> </w:t>
-      </w:r>
-      <w:r>
-        <w:rPr>
-          <w:rFonts w:hint="cs"/>
-          <w:rtl/>
-        </w:rPr>
-        <w:t>למשתמש</w:t>
-      </w:r>
-      <w:r>
-        <w:rPr>
-          <w:rtl/>
-        </w:rPr>
-        <w:t xml:space="preserve"> </w:t>
-      </w:r>
-      <w:r>
-        <w:rPr>
-          <w:rFonts w:hint="cs"/>
-          <w:rtl/>
-        </w:rPr>
-        <w:t>להזין</w:t>
-      </w:r>
-      <w:r>
-        <w:rPr>
-          <w:rtl/>
-        </w:rPr>
-        <w:t xml:space="preserve"> </w:t>
-      </w:r>
-      <w:r>
-        <w:rPr>
-          <w:rFonts w:hint="cs"/>
-          <w:rtl/>
-        </w:rPr>
-        <w:t>נתונים</w:t>
-      </w:r>
-      <w:r>
-        <w:t>.</w:t>
-      </w:r>
-      <w:r>
-        <w:br/>
-      </w:r>
-      <w:r>
-        <w:rPr>
-          <w:rFonts w:hint="cs"/>
-          <w:rtl/>
-        </w:rPr>
-        <w:t>דרישה</w:t>
-      </w:r>
-      <w:r>
-        <w:rPr>
-          <w:rtl/>
-        </w:rPr>
-        <w:t xml:space="preserve"> </w:t>
-      </w:r>
-      <w:r>
-        <w:rPr>
-          <w:rFonts w:hint="cs"/>
-          <w:rtl/>
-        </w:rPr>
-        <w:t>לא</w:t>
-      </w:r>
-      <w:r>
-        <w:rPr>
-          <w:rtl/>
-        </w:rPr>
-        <w:t xml:space="preserve"> </w:t>
-      </w:r>
-      <w:r>
-        <w:rPr>
-          <w:rFonts w:hint="cs"/>
-          <w:rtl/>
-        </w:rPr>
-        <w:t>פונציונאלית</w:t>
-      </w:r>
-      <w:r>
-        <w:rPr>
-          <w:rtl/>
-        </w:rPr>
-        <w:t xml:space="preserve">: </w:t>
-      </w:r>
-      <w:r>
-        <w:rPr>
-          <w:rFonts w:hint="cs"/>
-          <w:rtl/>
-        </w:rPr>
-        <w:t>הנתונים</w:t>
-      </w:r>
-      <w:r>
-        <w:rPr>
-          <w:rtl/>
-        </w:rPr>
-        <w:t xml:space="preserve"> </w:t>
-      </w:r>
-      <w:r>
-        <w:rPr>
-          <w:rFonts w:hint="cs"/>
-          <w:rtl/>
-        </w:rPr>
-        <w:t>שיוזנו</w:t>
-      </w:r>
-      <w:r>
-        <w:rPr>
-          <w:rtl/>
-        </w:rPr>
-        <w:t xml:space="preserve"> </w:t>
-      </w:r>
-      <w:r>
-        <w:rPr>
-          <w:rFonts w:hint="cs"/>
-          <w:rtl/>
-        </w:rPr>
-        <w:t>הם</w:t>
-      </w:r>
-      <w:r>
-        <w:rPr>
-          <w:rtl/>
-        </w:rPr>
-        <w:t xml:space="preserve"> </w:t>
-      </w:r>
-      <w:r>
-        <w:rPr>
-          <w:rFonts w:hint="cs"/>
-          <w:rtl/>
-        </w:rPr>
-        <w:t>שם</w:t>
-      </w:r>
-      <w:r>
-        <w:rPr>
-          <w:rtl/>
-        </w:rPr>
-        <w:t xml:space="preserve">, </w:t>
-      </w:r>
-      <w:r>
-        <w:rPr>
-          <w:rFonts w:hint="cs"/>
-          <w:rtl/>
-        </w:rPr>
-        <w:t>קושי</w:t>
-      </w:r>
-      <w:r>
-        <w:t>.......</w:t>
-      </w:r>
-    </w:p>
-    <w:p>
-      <w:pPr>
-        <w:pStyle w:val="af1"/>
-        <w:bidi/>
-        <w:jc w:val="right"/>
-      </w:pPr>
-    </w:p>
-    <w:p>
-      <w:pPr>
-        <w:pStyle w:val="af1"/>
-        <w:bidi/>
-        <w:jc w:val="right"/>
-      </w:pPr>
-      <w:r>
-        <w:rPr>
-          <w:rFonts w:hint="cs"/>
-          <w:rtl/>
-        </w:rPr>
-        <w:t>תפצלו</w:t>
-      </w:r>
-      <w:r>
-        <w:rPr>
-          <w:rtl/>
-        </w:rPr>
-        <w:t xml:space="preserve"> </w:t>
-      </w:r>
-      <w:r>
-        <w:rPr>
-          <w:rFonts w:hint="cs"/>
-          <w:rtl/>
-        </w:rPr>
-        <w:t>נכון</w:t>
-      </w:r>
-      <w:r>
-        <w:rPr>
-          <w:rtl/>
-        </w:rPr>
-        <w:t xml:space="preserve"> </w:t>
-      </w:r>
-      <w:r>
-        <w:rPr>
-          <w:rFonts w:hint="cs"/>
-          <w:rtl/>
-        </w:rPr>
-        <w:t>בין</w:t>
-      </w:r>
-      <w:r>
-        <w:rPr>
-          <w:rtl/>
-        </w:rPr>
-        <w:t xml:space="preserve"> </w:t>
-      </w:r>
-      <w:r>
-        <w:rPr>
-          <w:rFonts w:hint="cs"/>
-          <w:rtl/>
-        </w:rPr>
-        <w:t>הדרישות</w:t>
-      </w:r>
-      <w:r>
-        <w:rPr>
-          <w:rtl/>
-        </w:rPr>
-        <w:t xml:space="preserve"> </w:t>
-      </w:r>
-      <w:r>
-        <w:rPr>
-          <w:rFonts w:hint="cs"/>
-          <w:rtl/>
-        </w:rPr>
-        <w:t>הפונקציונאליות</w:t>
-      </w:r>
-      <w:r>
-        <w:rPr>
-          <w:rtl/>
-        </w:rPr>
-        <w:t xml:space="preserve"> </w:t>
-      </w:r>
-      <w:r>
-        <w:rPr>
-          <w:rFonts w:hint="cs"/>
-          <w:rtl/>
-        </w:rPr>
-        <w:t>ללא</w:t>
-      </w:r>
-      <w:r>
-        <w:rPr>
-          <w:rtl/>
-        </w:rPr>
-        <w:t xml:space="preserve"> </w:t>
-      </w:r>
-      <w:r>
-        <w:rPr>
-          <w:rFonts w:hint="cs"/>
-          <w:rtl/>
-        </w:rPr>
-        <w:t>פונקציונאליות</w:t>
-      </w:r>
-    </w:p>
-  </w:comment>
-</w:comments>
-</file>
-
-<file path=word/commentsExtended.xml><?xml version="1.0" encoding="utf-8"?>
-<w15:commentsEx xmlns:wpc="http://schemas.microsoft.com/office/word/2010/wordprocessingCanvas" xmlns:cx="http://schemas.microsoft.com/office/drawing/2014/chartex" xmlns:cx1="http://schemas.microsoft.com/office/drawing/2015/9/8/chartex" xmlns:cx2="http://schemas.microsoft.com/office/drawing/2015/10/21/chartex" xmlns:cx3="http://schemas.microsoft.com/office/drawing/2016/5/9/chartex" xmlns:cx4="http://schemas.microsoft.com/office/drawing/2016/5/10/chartex" xmlns:cx5="http://schemas.microsoft.com/office/drawing/2016/5/11/chartex" xmlns:cx6="http://schemas.microsoft.com/office/drawing/2016/5/12/chartex" xmlns:cx7="http://schemas.microsoft.com/office/drawing/2016/5/13/chartex" xmlns:cx8="http://schemas.microsoft.com/office/drawing/2016/5/14/chartex" xmlns:mc="http://schemas.openxmlformats.org/markup-compatibility/2006" xmlns:aink="http://schemas.microsoft.com/office/drawing/2016/ink" xmlns:am3d="http://schemas.microsoft.com/office/drawing/2017/model3d" xmlns:o="urn:schemas-microsoft-com:office:office" xmlns:oel="http://schemas.microsoft.com/office/2019/extlst" xmlns:r="http://schemas.openxmlformats.org/officeDocument/2006/relationships" xmlns:m="http://schemas.openxmlformats.org/officeDocument/2006/math" xmlns:v="urn:schemas-microsoft-com:vml" xmlns:wp14="http://schemas.microsoft.com/office/word/2010/wordprocessingDrawing" xmlns:wp="http://schemas.openxmlformats.org/drawingml/2006/wordprocessingDrawing" xmlns:w10="urn:schemas-microsoft-com:office:word" xmlns:w="http://schemas.openxmlformats.org/wordprocessingml/2006/main" xmlns:w14="http://schemas.microsoft.com/office/word/2010/wordml" xmlns:w15="http://schemas.microsoft.com/office/word/2012/wordml" xmlns:w16cex="http://schemas.microsoft.com/office/word/2018/wordml/cex" xmlns:w16cid="http://schemas.microsoft.com/office/word/2016/wordml/cid" xmlns:w16="http://schemas.microsoft.com/office/word/2018/wordml" xmlns:w16du="http://schemas.microsoft.com/office/word/2023/wordml/word16du" xmlns:w16sdtdh="http://schemas.microsoft.com/office/word/2020/wordml/sdtdatahash" xmlns:w16sdtfl="http://schemas.microsoft.com/office/word/2024/wordml/sdtformatlock" xmlns:w16se="http://schemas.microsoft.com/office/word/2015/wordml/symex" xmlns:wpg="http://schemas.microsoft.com/office/word/2010/wordprocessingGroup" xmlns:wpi="http://schemas.microsoft.com/office/word/2010/wordprocessingInk" xmlns:wne="http://schemas.microsoft.com/office/word/2006/wordml" xmlns:wps="http://schemas.microsoft.com/office/word/2010/wordprocessingShape" mc:Ignorable="w14 w15 w16se w16cid w16 w16cex w16sdtdh w16sdtfl w16du wp14">
-  <w15:commentEx w15:paraId="41B5DD4F" w15:done="1"/>
-  <w15:commentEx w15:paraId="7EA71C01" w15:done="1"/>
-  <w15:commentEx w15:paraId="6320ABB7" w15:done="1"/>
-  <w15:commentEx w15:paraId="301566A8" w15:done="0"/>
-  <w15:commentEx w15:paraId="540DC801" w15:done="0"/>
-  <w15:commentEx w15:paraId="5F9F1368" w15:done="1"/>
-  <w15:commentEx w15:paraId="16FE7CB1" w15:done="0"/>
-  <w15:commentEx w15:paraId="469F708B" w15:done="0"/>
-  <w15:commentEx w15:paraId="2EDECF94" w15:done="0"/>
-  <w15:commentEx w15:paraId="5E589859" w15:done="0"/>
-</w15:commentsEx>
-</file>
-
-<file path=word/commentsExtensible.xml><?xml version="1.0" encoding="utf-8"?>
-<w16cex:commentsExtensible xmlns:wpc="http://schemas.microsoft.com/office/word/2010/wordprocessingCanvas" xmlns:cx="http://schemas.microsoft.com/office/drawing/2014/chartex" xmlns:cx1="http://schemas.microsoft.com/office/drawing/2015/9/8/chartex" xmlns:cx2="http://schemas.microsoft.com/office/drawing/2015/10/21/chartex" xmlns:cx3="http://schemas.microsoft.com/office/drawing/2016/5/9/chartex" xmlns:cx4="http://schemas.microsoft.com/office/drawing/2016/5/10/chartex" xmlns:cx5="http://schemas.microsoft.com/office/drawing/2016/5/11/chartex" xmlns:cx6="http://schemas.microsoft.com/office/drawing/2016/5/12/chartex" xmlns:cx7="http://schemas.microsoft.com/office/drawing/2016/5/13/chartex" xmlns:cx8="http://schemas.microsoft.com/office/drawing/2016/5/14/chartex" xmlns:cr="http://schemas.microsoft.com/office/comments/2020/reactions" xmlns:mc="http://schemas.openxmlformats.org/markup-compatibility/2006" xmlns:aink="http://schemas.microsoft.com/office/drawing/2016/ink" xmlns:am3d="http://schemas.microsoft.com/office/drawing/2017/model3d" xmlns:o="urn:schemas-microsoft-com:office:office" xmlns:oel="http://schemas.microsoft.com/office/2019/extlst" xmlns:r="http://schemas.openxmlformats.org/officeDocument/2006/relationships" xmlns:m="http://schemas.openxmlformats.org/officeDocument/2006/math" xmlns:v="urn:schemas-microsoft-com:vml" xmlns:wp14="http://schemas.microsoft.com/office/word/2010/wordprocessingDrawing" xmlns:wp="http://schemas.openxmlformats.org/drawingml/2006/wordprocessingDrawing" xmlns:w10="urn:schemas-microsoft-com:office:word" xmlns:w="http://schemas.openxmlformats.org/wordprocessingml/2006/main" xmlns:w14="http://schemas.microsoft.com/office/word/2010/wordml" xmlns:w15="http://schemas.microsoft.com/office/word/2012/wordml" xmlns:w16cex="http://schemas.microsoft.com/office/word/2018/wordml/cex" xmlns:w16cid="http://schemas.microsoft.com/office/word/2016/wordml/cid" xmlns:w16="http://schemas.microsoft.com/office/word/2018/wordml" xmlns:w16du="http://schemas.microsoft.com/office/word/2023/wordml/word16du" xmlns:w16sdtdh="http://schemas.microsoft.com/office/word/2020/wordml/sdtdatahash" xmlns:w16sdtfl="http://schemas.microsoft.com/office/word/2024/wordml/sdtformatlock" xmlns:w16se="http://schemas.microsoft.com/office/word/2015/wordml/symex" xmlns:wpg="http://schemas.microsoft.com/office/word/2010/wordprocessingGroup" xmlns:wpi="http://schemas.microsoft.com/office/word/2010/wordprocessingInk" xmlns:wne="http://schemas.microsoft.com/office/word/2006/wordml" xmlns:wps="http://schemas.microsoft.com/office/word/2010/wordprocessingShape" mc:Ignorable="w14 w15 w16se w16cid w16 w16cex w16sdtdh w16sdtfl cr w16du wp14">
-  <w16cex:commentExtensible w16cex:durableId="303D87C1" w16cex:dateUtc="2024-12-20T10:31:00Z"/>
-  <w16cex:commentExtensible w16cex:durableId="42F939B9" w16cex:dateUtc="2024-12-20T10:30:00Z"/>
-  <w16cex:commentExtensible w16cex:durableId="70D4813D" w16cex:dateUtc="2024-12-20T10:31:00Z"/>
-  <w16cex:commentExtensible w16cex:durableId="5AE9C52C" w16cex:dateUtc="2024-12-20T11:06:00Z"/>
-  <w16cex:commentExtensible w16cex:durableId="2E634FD3" w16cex:dateUtc="2025-01-22T21:28:00Z"/>
-  <w16cex:commentExtensible w16cex:durableId="645248B6" w16cex:dateUtc="2025-01-22T21:54:00Z"/>
-  <w16cex:commentExtensible w16cex:durableId="24133A94" w16cex:dateUtc="2025-01-22T21:55:00Z"/>
-  <w16cex:commentExtensible w16cex:durableId="3C4DD91B" w16cex:dateUtc="2025-01-22T22:19:00Z"/>
-  <w16cex:commentExtensible w16cex:durableId="2488583F" w16cex:dateUtc="2025-01-22T22:19:00Z"/>
-  <w16cex:commentExtensible w16cex:durableId="483D4BDA" w16cex:dateUtc="2025-01-22T22:24:00Z"/>
-</w16cex:commentsExtensible>
-</file>
-
-<file path=word/commentsIds.xml><?xml version="1.0" encoding="utf-8"?>
-<w16cid:commentsIds xmlns:wpc="http://schemas.microsoft.com/office/word/2010/wordprocessingCanvas" xmlns:cx="http://schemas.microsoft.com/office/drawing/2014/chartex" xmlns:cx1="http://schemas.microsoft.com/office/drawing/2015/9/8/chartex" xmlns:cx2="http://schemas.microsoft.com/office/drawing/2015/10/21/chartex" xmlns:cx3="http://schemas.microsoft.com/office/drawing/2016/5/9/chartex" xmlns:cx4="http://schemas.microsoft.com/office/drawing/2016/5/10/chartex" xmlns:cx5="http://schemas.microsoft.com/office/drawing/2016/5/11/chartex" xmlns:cx6="http://schemas.microsoft.com/office/drawing/2016/5/12/chartex" xmlns:cx7="http://schemas.microsoft.com/office/drawing/2016/5/13/chartex" xmlns:cx8="http://schemas.microsoft.com/office/drawing/2016/5/14/chartex" xmlns:mc="http://schemas.openxmlformats.org/markup-compatibility/2006" xmlns:aink="http://schemas.microsoft.com/office/drawing/2016/ink" xmlns:am3d="http://schemas.microsoft.com/office/drawing/2017/model3d" xmlns:o="urn:schemas-microsoft-com:office:office" xmlns:oel="http://schemas.microsoft.com/office/2019/extlst" xmlns:r="http://schemas.openxmlformats.org/officeDocument/2006/relationships" xmlns:m="http://schemas.openxmlformats.org/officeDocument/2006/math" xmlns:v="urn:schemas-microsoft-com:vml" xmlns:wp14="http://schemas.microsoft.com/office/word/2010/wordprocessingDrawing" xmlns:wp="http://schemas.openxmlformats.org/drawingml/2006/wordprocessingDrawing" xmlns:w10="urn:schemas-microsoft-com:office:word" xmlns:w="http://schemas.openxmlformats.org/wordprocessingml/2006/main" xmlns:w14="http://schemas.microsoft.com/office/word/2010/wordml" xmlns:w15="http://schemas.microsoft.com/office/word/2012/wordml" xmlns:w16cex="http://schemas.microsoft.com/office/word/2018/wordml/cex" xmlns:w16cid="http://schemas.microsoft.com/office/word/2016/wordml/cid" xmlns:w16="http://schemas.microsoft.com/office/word/2018/wordml" xmlns:w16du="http://schemas.microsoft.com/office/word/2023/wordml/word16du" xmlns:w16sdtdh="http://schemas.microsoft.com/office/word/2020/wordml/sdtdatahash" xmlns:w16sdtfl="http://schemas.microsoft.com/office/word/2024/wordml/sdtformatlock" xmlns:w16se="http://schemas.microsoft.com/office/word/2015/wordml/symex" xmlns:wpg="http://schemas.microsoft.com/office/word/2010/wordprocessingGroup" xmlns:wpi="http://schemas.microsoft.com/office/word/2010/wordprocessingInk" xmlns:wne="http://schemas.microsoft.com/office/word/2006/wordml" xmlns:wps="http://schemas.microsoft.com/office/word/2010/wordprocessingShape" mc:Ignorable="w14 w15 w16se w16cid w16 w16cex w16sdtdh w16sdtfl w16du wp14">
-  <w16cid:commentId w16cid:paraId="41B5DD4F" w16cid:durableId="303D87C1"/>
-  <w16cid:commentId w16cid:paraId="7EA71C01" w16cid:durableId="42F939B9"/>
-  <w16cid:commentId w16cid:paraId="6320ABB7" w16cid:durableId="70D4813D"/>
-  <w16cid:commentId w16cid:paraId="301566A8" w16cid:durableId="5AE9C52C"/>
-  <w16cid:commentId w16cid:paraId="540DC801" w16cid:durableId="2E634FD3"/>
-  <w16cid:commentId w16cid:paraId="5F9F1368" w16cid:durableId="645248B6"/>
-  <w16cid:commentId w16cid:paraId="16FE7CB1" w16cid:durableId="24133A94"/>
-  <w16cid:commentId w16cid:paraId="469F708B" w16cid:durableId="3C4DD91B"/>
-  <w16cid:commentId w16cid:paraId="2EDECF94" w16cid:durableId="2488583F"/>
-  <w16cid:commentId w16cid:paraId="5E589859" w16cid:durableId="483D4BDA"/>
-</w16cid:commentsIds>
 </file>
 
 <file path=word/endnotes.xml><?xml version="1.0" encoding="utf-8"?>
@@ -14766,7 +12409,7 @@
     <w:sdtContent>
       <w:p>
         <w:pPr>
-          <w:pStyle w:val="af7"/>
+          <w:pStyle w:val="Footer"/>
           <w:jc w:val="center"/>
         </w:pPr>
         <w:r>
@@ -14795,7 +12438,7 @@
   </w:sdt>
   <w:p>
     <w:pPr>
-      <w:pStyle w:val="af7"/>
+      <w:pStyle w:val="Footer"/>
     </w:pPr>
   </w:p>
 </w:ftr>
@@ -15097,7 +12740,7 @@
     <w:lvl w:ilvl="0">
       <w:start w:val="1"/>
       <w:numFmt w:val="decimal"/>
-      <w:pStyle w:val="1"/>
+      <w:pStyle w:val="Heading1"/>
       <w:lvlText w:val="%1"/>
       <w:lvlJc w:val="left"/>
       <w:pPr>
@@ -15107,7 +12750,7 @@
     <w:lvl w:ilvl="1">
       <w:start w:val="1"/>
       <w:numFmt w:val="decimal"/>
-      <w:pStyle w:val="2"/>
+      <w:pStyle w:val="Heading2"/>
       <w:lvlText w:val="%1.%2"/>
       <w:lvlJc w:val="left"/>
       <w:pPr>
@@ -15117,7 +12760,7 @@
     <w:lvl w:ilvl="2">
       <w:start w:val="1"/>
       <w:numFmt w:val="decimal"/>
-      <w:pStyle w:val="3"/>
+      <w:pStyle w:val="Heading3"/>
       <w:lvlText w:val="%1.%2.%3"/>
       <w:lvlJc w:val="left"/>
       <w:pPr>
@@ -15127,7 +12770,7 @@
     <w:lvl w:ilvl="3">
       <w:start w:val="1"/>
       <w:numFmt w:val="decimal"/>
-      <w:pStyle w:val="4"/>
+      <w:pStyle w:val="Heading4"/>
       <w:lvlText w:val="%1.%2.%3.%4"/>
       <w:lvlJc w:val="left"/>
       <w:pPr>
@@ -15137,7 +12780,7 @@
     <w:lvl w:ilvl="4">
       <w:start w:val="1"/>
       <w:numFmt w:val="decimal"/>
-      <w:pStyle w:val="5"/>
+      <w:pStyle w:val="Heading5"/>
       <w:lvlText w:val="%1.%2.%3.%4.%5"/>
       <w:lvlJc w:val="left"/>
       <w:pPr>
@@ -15147,7 +12790,7 @@
     <w:lvl w:ilvl="5">
       <w:start w:val="1"/>
       <w:numFmt w:val="decimal"/>
-      <w:pStyle w:val="6"/>
+      <w:pStyle w:val="Heading6"/>
       <w:lvlText w:val="%1.%2.%3.%4.%5.%6"/>
       <w:lvlJc w:val="left"/>
       <w:pPr>
@@ -15157,7 +12800,7 @@
     <w:lvl w:ilvl="6">
       <w:start w:val="1"/>
       <w:numFmt w:val="decimal"/>
-      <w:pStyle w:val="7"/>
+      <w:pStyle w:val="Heading7"/>
       <w:lvlText w:val="%1.%2.%3.%4.%5.%6.%7"/>
       <w:lvlJc w:val="left"/>
       <w:pPr>
@@ -15167,7 +12810,7 @@
     <w:lvl w:ilvl="7">
       <w:start w:val="1"/>
       <w:numFmt w:val="decimal"/>
-      <w:pStyle w:val="8"/>
+      <w:pStyle w:val="Heading8"/>
       <w:lvlText w:val="%1.%2.%3.%4.%5.%6.%7.%8"/>
       <w:lvlJc w:val="left"/>
       <w:pPr>
@@ -15177,7 +12820,7 @@
     <w:lvl w:ilvl="8">
       <w:start w:val="1"/>
       <w:numFmt w:val="decimal"/>
-      <w:pStyle w:val="9"/>
+      <w:pStyle w:val="Heading9"/>
       <w:lvlText w:val="%1.%2.%3.%4.%5.%6.%7.%8.%9"/>
       <w:lvlJc w:val="left"/>
       <w:pPr>
@@ -17457,16 +15100,16 @@
     <w:lsdException w:name="Unresolved Mention" w:semiHidden="1" w:unhideWhenUsed="1"/>
     <w:lsdException w:name="Smart Link" w:semiHidden="1" w:unhideWhenUsed="1"/>
   </w:latentStyles>
-  <w:style w:type="paragraph" w:default="1" w:styleId="a">
+  <w:style w:type="paragraph" w:default="1" w:styleId="Normal">
     <w:name w:val="Normal"/>
     <w:qFormat/>
     <w:rsid w:val="00C24B05"/>
   </w:style>
-  <w:style w:type="paragraph" w:styleId="1">
+  <w:style w:type="paragraph" w:styleId="Heading1">
     <w:name w:val="heading 1"/>
-    <w:basedOn w:val="a"/>
-    <w:next w:val="a"/>
-    <w:link w:val="10"/>
+    <w:basedOn w:val="Normal"/>
+    <w:next w:val="Normal"/>
+    <w:link w:val="Heading1Char"/>
     <w:uiPriority w:val="9"/>
     <w:qFormat/>
     <w:rsid w:val="00F04342"/>
@@ -17487,11 +15130,11 @@
       <w:szCs w:val="40"/>
     </w:rPr>
   </w:style>
-  <w:style w:type="paragraph" w:styleId="2">
+  <w:style w:type="paragraph" w:styleId="Heading2">
     <w:name w:val="heading 2"/>
-    <w:basedOn w:val="a"/>
-    <w:next w:val="a"/>
-    <w:link w:val="20"/>
+    <w:basedOn w:val="Normal"/>
+    <w:next w:val="Normal"/>
+    <w:link w:val="Heading2Char"/>
     <w:uiPriority w:val="9"/>
     <w:unhideWhenUsed/>
     <w:qFormat/>
@@ -17514,11 +15157,11 @@
       <w:szCs w:val="32"/>
     </w:rPr>
   </w:style>
-  <w:style w:type="paragraph" w:styleId="3">
+  <w:style w:type="paragraph" w:styleId="Heading3">
     <w:name w:val="heading 3"/>
-    <w:basedOn w:val="a"/>
-    <w:next w:val="a"/>
-    <w:link w:val="30"/>
+    <w:basedOn w:val="Normal"/>
+    <w:next w:val="Normal"/>
+    <w:link w:val="Heading3Char"/>
     <w:uiPriority w:val="9"/>
     <w:unhideWhenUsed/>
     <w:qFormat/>
@@ -17541,11 +15184,11 @@
       <w:szCs w:val="28"/>
     </w:rPr>
   </w:style>
-  <w:style w:type="paragraph" w:styleId="4">
+  <w:style w:type="paragraph" w:styleId="Heading4">
     <w:name w:val="heading 4"/>
-    <w:basedOn w:val="a"/>
-    <w:next w:val="a"/>
-    <w:link w:val="40"/>
+    <w:basedOn w:val="Normal"/>
+    <w:next w:val="Normal"/>
+    <w:link w:val="Heading4Char"/>
     <w:uiPriority w:val="9"/>
     <w:semiHidden/>
     <w:unhideWhenUsed/>
@@ -17568,11 +15211,11 @@
       <w:color w:val="0F4761" w:themeColor="accent1" w:themeShade="BF"/>
     </w:rPr>
   </w:style>
-  <w:style w:type="paragraph" w:styleId="5">
+  <w:style w:type="paragraph" w:styleId="Heading5">
     <w:name w:val="heading 5"/>
-    <w:basedOn w:val="a"/>
-    <w:next w:val="a"/>
-    <w:link w:val="50"/>
+    <w:basedOn w:val="Normal"/>
+    <w:next w:val="Normal"/>
+    <w:link w:val="Heading5Char"/>
     <w:uiPriority w:val="9"/>
     <w:semiHidden/>
     <w:unhideWhenUsed/>
@@ -17593,11 +15236,11 @@
       <w:color w:val="0F4761" w:themeColor="accent1" w:themeShade="BF"/>
     </w:rPr>
   </w:style>
-  <w:style w:type="paragraph" w:styleId="6">
+  <w:style w:type="paragraph" w:styleId="Heading6">
     <w:name w:val="heading 6"/>
-    <w:basedOn w:val="a"/>
-    <w:next w:val="a"/>
-    <w:link w:val="60"/>
+    <w:basedOn w:val="Normal"/>
+    <w:next w:val="Normal"/>
+    <w:link w:val="Heading6Char"/>
     <w:uiPriority w:val="9"/>
     <w:semiHidden/>
     <w:unhideWhenUsed/>
@@ -17620,11 +15263,11 @@
       <w:color w:val="595959" w:themeColor="text1" w:themeTint="A6"/>
     </w:rPr>
   </w:style>
-  <w:style w:type="paragraph" w:styleId="7">
+  <w:style w:type="paragraph" w:styleId="Heading7">
     <w:name w:val="heading 7"/>
-    <w:basedOn w:val="a"/>
-    <w:next w:val="a"/>
-    <w:link w:val="70"/>
+    <w:basedOn w:val="Normal"/>
+    <w:next w:val="Normal"/>
+    <w:link w:val="Heading7Char"/>
     <w:uiPriority w:val="9"/>
     <w:semiHidden/>
     <w:unhideWhenUsed/>
@@ -17645,11 +15288,11 @@
       <w:color w:val="595959" w:themeColor="text1" w:themeTint="A6"/>
     </w:rPr>
   </w:style>
-  <w:style w:type="paragraph" w:styleId="8">
+  <w:style w:type="paragraph" w:styleId="Heading8">
     <w:name w:val="heading 8"/>
-    <w:basedOn w:val="a"/>
-    <w:next w:val="a"/>
-    <w:link w:val="80"/>
+    <w:basedOn w:val="Normal"/>
+    <w:next w:val="Normal"/>
+    <w:link w:val="Heading8Char"/>
     <w:uiPriority w:val="9"/>
     <w:semiHidden/>
     <w:unhideWhenUsed/>
@@ -17672,11 +15315,11 @@
       <w:color w:val="272727" w:themeColor="text1" w:themeTint="D8"/>
     </w:rPr>
   </w:style>
-  <w:style w:type="paragraph" w:styleId="9">
+  <w:style w:type="paragraph" w:styleId="Heading9">
     <w:name w:val="heading 9"/>
-    <w:basedOn w:val="a"/>
-    <w:next w:val="a"/>
-    <w:link w:val="90"/>
+    <w:basedOn w:val="Normal"/>
+    <w:next w:val="Normal"/>
+    <w:link w:val="Heading9Char"/>
     <w:uiPriority w:val="9"/>
     <w:semiHidden/>
     <w:unhideWhenUsed/>
@@ -17697,12 +15340,13 @@
       <w:color w:val="272727" w:themeColor="text1" w:themeTint="D8"/>
     </w:rPr>
   </w:style>
-  <w:style w:type="character" w:default="1" w:styleId="a0">
+  <w:style w:type="character" w:default="1" w:styleId="DefaultParagraphFont">
     <w:name w:val="Default Paragraph Font"/>
     <w:uiPriority w:val="1"/>
+    <w:semiHidden/>
     <w:unhideWhenUsed/>
   </w:style>
-  <w:style w:type="table" w:default="1" w:styleId="a1">
+  <w:style w:type="table" w:default="1" w:styleId="TableNormal">
     <w:name w:val="Normal Table"/>
     <w:uiPriority w:val="99"/>
     <w:semiHidden/>
@@ -17717,16 +15361,16 @@
       </w:tblCellMar>
     </w:tblPr>
   </w:style>
-  <w:style w:type="numbering" w:default="1" w:styleId="a2">
+  <w:style w:type="numbering" w:default="1" w:styleId="NoList">
     <w:name w:val="No List"/>
     <w:uiPriority w:val="99"/>
     <w:semiHidden/>
     <w:unhideWhenUsed/>
   </w:style>
-  <w:style w:type="character" w:customStyle="1" w:styleId="10">
-    <w:name w:val="כותרת 1 תו"/>
-    <w:basedOn w:val="a0"/>
-    <w:link w:val="1"/>
+  <w:style w:type="character" w:customStyle="1" w:styleId="Heading1Char">
+    <w:name w:val="Heading 1 Char"/>
+    <w:basedOn w:val="DefaultParagraphFont"/>
+    <w:link w:val="Heading1"/>
     <w:uiPriority w:val="9"/>
     <w:rsid w:val="00F04342"/>
     <w:rPr>
@@ -17737,10 +15381,10 @@
       <w:szCs w:val="40"/>
     </w:rPr>
   </w:style>
-  <w:style w:type="character" w:customStyle="1" w:styleId="20">
-    <w:name w:val="כותרת 2 תו"/>
-    <w:basedOn w:val="a0"/>
-    <w:link w:val="2"/>
+  <w:style w:type="character" w:customStyle="1" w:styleId="Heading2Char">
+    <w:name w:val="Heading 2 Char"/>
+    <w:basedOn w:val="DefaultParagraphFont"/>
+    <w:link w:val="Heading2"/>
     <w:uiPriority w:val="9"/>
     <w:rsid w:val="00F04342"/>
     <w:rPr>
@@ -17751,10 +15395,10 @@
       <w:szCs w:val="32"/>
     </w:rPr>
   </w:style>
-  <w:style w:type="character" w:customStyle="1" w:styleId="30">
-    <w:name w:val="כותרת 3 תו"/>
-    <w:basedOn w:val="a0"/>
-    <w:link w:val="3"/>
+  <w:style w:type="character" w:customStyle="1" w:styleId="Heading3Char">
+    <w:name w:val="Heading 3 Char"/>
+    <w:basedOn w:val="DefaultParagraphFont"/>
+    <w:link w:val="Heading3"/>
     <w:uiPriority w:val="9"/>
     <w:rsid w:val="001C6A8F"/>
     <w:rPr>
@@ -17765,10 +15409,10 @@
       <w:szCs w:val="28"/>
     </w:rPr>
   </w:style>
-  <w:style w:type="character" w:customStyle="1" w:styleId="40">
-    <w:name w:val="כותרת 4 תו"/>
-    <w:basedOn w:val="a0"/>
-    <w:link w:val="4"/>
+  <w:style w:type="character" w:customStyle="1" w:styleId="Heading4Char">
+    <w:name w:val="Heading 4 Char"/>
+    <w:basedOn w:val="DefaultParagraphFont"/>
+    <w:link w:val="Heading4"/>
     <w:uiPriority w:val="9"/>
     <w:semiHidden/>
     <w:rsid w:val="00F04342"/>
@@ -17779,10 +15423,10 @@
       <w:color w:val="0F4761" w:themeColor="accent1" w:themeShade="BF"/>
     </w:rPr>
   </w:style>
-  <w:style w:type="character" w:customStyle="1" w:styleId="50">
-    <w:name w:val="כותרת 5 תו"/>
-    <w:basedOn w:val="a0"/>
-    <w:link w:val="5"/>
+  <w:style w:type="character" w:customStyle="1" w:styleId="Heading5Char">
+    <w:name w:val="Heading 5 Char"/>
+    <w:basedOn w:val="DefaultParagraphFont"/>
+    <w:link w:val="Heading5"/>
     <w:uiPriority w:val="9"/>
     <w:semiHidden/>
     <w:rsid w:val="00F04342"/>
@@ -17791,10 +15435,10 @@
       <w:color w:val="0F4761" w:themeColor="accent1" w:themeShade="BF"/>
     </w:rPr>
   </w:style>
-  <w:style w:type="character" w:customStyle="1" w:styleId="60">
-    <w:name w:val="כותרת 6 תו"/>
-    <w:basedOn w:val="a0"/>
-    <w:link w:val="6"/>
+  <w:style w:type="character" w:customStyle="1" w:styleId="Heading6Char">
+    <w:name w:val="Heading 6 Char"/>
+    <w:basedOn w:val="DefaultParagraphFont"/>
+    <w:link w:val="Heading6"/>
     <w:uiPriority w:val="9"/>
     <w:semiHidden/>
     <w:rsid w:val="00F04342"/>
@@ -17805,10 +15449,10 @@
       <w:color w:val="595959" w:themeColor="text1" w:themeTint="A6"/>
     </w:rPr>
   </w:style>
-  <w:style w:type="character" w:customStyle="1" w:styleId="70">
-    <w:name w:val="כותרת 7 תו"/>
-    <w:basedOn w:val="a0"/>
-    <w:link w:val="7"/>
+  <w:style w:type="character" w:customStyle="1" w:styleId="Heading7Char">
+    <w:name w:val="Heading 7 Char"/>
+    <w:basedOn w:val="DefaultParagraphFont"/>
+    <w:link w:val="Heading7"/>
     <w:uiPriority w:val="9"/>
     <w:semiHidden/>
     <w:rsid w:val="00F04342"/>
@@ -17817,10 +15461,10 @@
       <w:color w:val="595959" w:themeColor="text1" w:themeTint="A6"/>
     </w:rPr>
   </w:style>
-  <w:style w:type="character" w:customStyle="1" w:styleId="80">
-    <w:name w:val="כותרת 8 תו"/>
-    <w:basedOn w:val="a0"/>
-    <w:link w:val="8"/>
+  <w:style w:type="character" w:customStyle="1" w:styleId="Heading8Char">
+    <w:name w:val="Heading 8 Char"/>
+    <w:basedOn w:val="DefaultParagraphFont"/>
+    <w:link w:val="Heading8"/>
     <w:uiPriority w:val="9"/>
     <w:semiHidden/>
     <w:rsid w:val="00F04342"/>
@@ -17831,10 +15475,10 @@
       <w:color w:val="272727" w:themeColor="text1" w:themeTint="D8"/>
     </w:rPr>
   </w:style>
-  <w:style w:type="character" w:customStyle="1" w:styleId="90">
-    <w:name w:val="כותרת 9 תו"/>
-    <w:basedOn w:val="a0"/>
-    <w:link w:val="9"/>
+  <w:style w:type="character" w:customStyle="1" w:styleId="Heading9Char">
+    <w:name w:val="Heading 9 Char"/>
+    <w:basedOn w:val="DefaultParagraphFont"/>
+    <w:link w:val="Heading9"/>
     <w:uiPriority w:val="9"/>
     <w:semiHidden/>
     <w:rsid w:val="00F04342"/>
@@ -17843,11 +15487,11 @@
       <w:color w:val="272727" w:themeColor="text1" w:themeTint="D8"/>
     </w:rPr>
   </w:style>
-  <w:style w:type="paragraph" w:styleId="a3">
+  <w:style w:type="paragraph" w:styleId="Title">
     <w:name w:val="Title"/>
-    <w:basedOn w:val="a"/>
-    <w:next w:val="a"/>
-    <w:link w:val="a4"/>
+    <w:basedOn w:val="Normal"/>
+    <w:next w:val="Normal"/>
+    <w:link w:val="TitleChar"/>
     <w:uiPriority w:val="10"/>
     <w:qFormat/>
     <w:rsid w:val="00F04342"/>
@@ -17863,10 +15507,10 @@
       <w:szCs w:val="56"/>
     </w:rPr>
   </w:style>
-  <w:style w:type="character" w:customStyle="1" w:styleId="a4">
-    <w:name w:val="כותרת טקסט תו"/>
-    <w:basedOn w:val="a0"/>
-    <w:link w:val="a3"/>
+  <w:style w:type="character" w:customStyle="1" w:styleId="TitleChar">
+    <w:name w:val="Title Char"/>
+    <w:basedOn w:val="DefaultParagraphFont"/>
+    <w:link w:val="Title"/>
     <w:uiPriority w:val="10"/>
     <w:rsid w:val="00F04342"/>
     <w:rPr>
@@ -17877,11 +15521,11 @@
       <w:szCs w:val="56"/>
     </w:rPr>
   </w:style>
-  <w:style w:type="paragraph" w:styleId="a5">
+  <w:style w:type="paragraph" w:styleId="Subtitle">
     <w:name w:val="Subtitle"/>
-    <w:basedOn w:val="a"/>
-    <w:next w:val="a"/>
-    <w:link w:val="a6"/>
+    <w:basedOn w:val="Normal"/>
+    <w:next w:val="Normal"/>
+    <w:link w:val="SubtitleChar"/>
     <w:uiPriority w:val="11"/>
     <w:qFormat/>
     <w:rsid w:val="00F04342"/>
@@ -17898,10 +15542,10 @@
       <w:szCs w:val="28"/>
     </w:rPr>
   </w:style>
-  <w:style w:type="character" w:customStyle="1" w:styleId="a6">
-    <w:name w:val="כותרת משנה תו"/>
-    <w:basedOn w:val="a0"/>
-    <w:link w:val="a5"/>
+  <w:style w:type="character" w:customStyle="1" w:styleId="SubtitleChar">
+    <w:name w:val="Subtitle Char"/>
+    <w:basedOn w:val="DefaultParagraphFont"/>
+    <w:link w:val="Subtitle"/>
     <w:uiPriority w:val="11"/>
     <w:rsid w:val="00F04342"/>
     <w:rPr>
@@ -17912,11 +15556,11 @@
       <w:szCs w:val="28"/>
     </w:rPr>
   </w:style>
-  <w:style w:type="paragraph" w:styleId="a7">
+  <w:style w:type="paragraph" w:styleId="Quote">
     <w:name w:val="Quote"/>
-    <w:basedOn w:val="a"/>
-    <w:next w:val="a"/>
-    <w:link w:val="a8"/>
+    <w:basedOn w:val="Normal"/>
+    <w:next w:val="Normal"/>
+    <w:link w:val="QuoteChar"/>
     <w:uiPriority w:val="29"/>
     <w:qFormat/>
     <w:rsid w:val="00F04342"/>
@@ -17930,10 +15574,10 @@
       <w:color w:val="404040" w:themeColor="text1" w:themeTint="BF"/>
     </w:rPr>
   </w:style>
-  <w:style w:type="character" w:customStyle="1" w:styleId="a8">
-    <w:name w:val="ציטוט תו"/>
-    <w:basedOn w:val="a0"/>
-    <w:link w:val="a7"/>
+  <w:style w:type="character" w:customStyle="1" w:styleId="QuoteChar">
+    <w:name w:val="Quote Char"/>
+    <w:basedOn w:val="DefaultParagraphFont"/>
+    <w:link w:val="Quote"/>
     <w:uiPriority w:val="29"/>
     <w:rsid w:val="00F04342"/>
     <w:rPr>
@@ -17942,9 +15586,9 @@
       <w:color w:val="404040" w:themeColor="text1" w:themeTint="BF"/>
     </w:rPr>
   </w:style>
-  <w:style w:type="paragraph" w:styleId="a9">
+  <w:style w:type="paragraph" w:styleId="ListParagraph">
     <w:name w:val="List Paragraph"/>
-    <w:basedOn w:val="a"/>
+    <w:basedOn w:val="Normal"/>
     <w:uiPriority w:val="34"/>
     <w:qFormat/>
     <w:rsid w:val="00F04342"/>
@@ -17953,9 +15597,9 @@
       <w:contextualSpacing/>
     </w:pPr>
   </w:style>
-  <w:style w:type="character" w:styleId="aa">
+  <w:style w:type="character" w:styleId="IntenseEmphasis">
     <w:name w:val="Intense Emphasis"/>
-    <w:basedOn w:val="a0"/>
+    <w:basedOn w:val="DefaultParagraphFont"/>
     <w:uiPriority w:val="21"/>
     <w:qFormat/>
     <w:rsid w:val="00F04342"/>
@@ -17965,11 +15609,11 @@
       <w:color w:val="0F4761" w:themeColor="accent1" w:themeShade="BF"/>
     </w:rPr>
   </w:style>
-  <w:style w:type="paragraph" w:styleId="ab">
+  <w:style w:type="paragraph" w:styleId="IntenseQuote">
     <w:name w:val="Intense Quote"/>
-    <w:basedOn w:val="a"/>
-    <w:next w:val="a"/>
-    <w:link w:val="ac"/>
+    <w:basedOn w:val="Normal"/>
+    <w:next w:val="Normal"/>
+    <w:link w:val="IntenseQuoteChar"/>
     <w:uiPriority w:val="30"/>
     <w:qFormat/>
     <w:rsid w:val="00F04342"/>
@@ -17988,10 +15632,10 @@
       <w:color w:val="0F4761" w:themeColor="accent1" w:themeShade="BF"/>
     </w:rPr>
   </w:style>
-  <w:style w:type="character" w:customStyle="1" w:styleId="ac">
-    <w:name w:val="ציטוט חזק תו"/>
-    <w:basedOn w:val="a0"/>
-    <w:link w:val="ab"/>
+  <w:style w:type="character" w:customStyle="1" w:styleId="IntenseQuoteChar">
+    <w:name w:val="Intense Quote Char"/>
+    <w:basedOn w:val="DefaultParagraphFont"/>
+    <w:link w:val="IntenseQuote"/>
     <w:uiPriority w:val="30"/>
     <w:rsid w:val="00F04342"/>
     <w:rPr>
@@ -18000,9 +15644,9 @@
       <w:color w:val="0F4761" w:themeColor="accent1" w:themeShade="BF"/>
     </w:rPr>
   </w:style>
-  <w:style w:type="character" w:styleId="ad">
+  <w:style w:type="character" w:styleId="IntenseReference">
     <w:name w:val="Intense Reference"/>
-    <w:basedOn w:val="a0"/>
+    <w:basedOn w:val="DefaultParagraphFont"/>
     <w:uiPriority w:val="32"/>
     <w:qFormat/>
     <w:rsid w:val="00F04342"/>
@@ -18016,7 +15660,7 @@
   </w:style>
   <w:style w:type="paragraph" w:styleId="NormalWeb">
     <w:name w:val="Normal (Web)"/>
-    <w:basedOn w:val="a"/>
+    <w:basedOn w:val="Normal"/>
     <w:uiPriority w:val="99"/>
     <w:semiHidden/>
     <w:unhideWhenUsed/>
@@ -18027,10 +15671,10 @@
       <w:szCs w:val="24"/>
     </w:rPr>
   </w:style>
-  <w:style w:type="paragraph" w:styleId="ae">
+  <w:style w:type="paragraph" w:styleId="TOCHeading">
     <w:name w:val="TOC Heading"/>
-    <w:basedOn w:val="1"/>
-    <w:next w:val="a"/>
+    <w:basedOn w:val="Heading1"/>
+    <w:next w:val="Normal"/>
     <w:uiPriority w:val="39"/>
     <w:unhideWhenUsed/>
     <w:qFormat/>
@@ -18052,8 +15696,8 @@
   </w:style>
   <w:style w:type="paragraph" w:styleId="TOC1">
     <w:name w:val="toc 1"/>
-    <w:basedOn w:val="a"/>
-    <w:next w:val="a"/>
+    <w:basedOn w:val="Normal"/>
+    <w:next w:val="Normal"/>
     <w:autoRedefine/>
     <w:uiPriority w:val="39"/>
     <w:unhideWhenUsed/>
@@ -18064,8 +15708,8 @@
   </w:style>
   <w:style w:type="paragraph" w:styleId="TOC2">
     <w:name w:val="toc 2"/>
-    <w:basedOn w:val="a"/>
-    <w:next w:val="a"/>
+    <w:basedOn w:val="Normal"/>
+    <w:next w:val="Normal"/>
     <w:autoRedefine/>
     <w:uiPriority w:val="39"/>
     <w:unhideWhenUsed/>
@@ -18077,7 +15721,7 @@
   </w:style>
   <w:style w:type="character" w:styleId="Hyperlink">
     <w:name w:val="Hyperlink"/>
-    <w:basedOn w:val="a0"/>
+    <w:basedOn w:val="DefaultParagraphFont"/>
     <w:uiPriority w:val="99"/>
     <w:unhideWhenUsed/>
     <w:rsid w:val="00F04342"/>
@@ -18086,7 +15730,7 @@
       <w:u w:val="single"/>
     </w:rPr>
   </w:style>
-  <w:style w:type="paragraph" w:styleId="af">
+  <w:style w:type="paragraph" w:styleId="Revision">
     <w:name w:val="Revision"/>
     <w:hidden/>
     <w:uiPriority w:val="99"/>
@@ -18096,9 +15740,9 @@
       <w:spacing w:after="0" w:line="240" w:lineRule="auto"/>
     </w:pPr>
   </w:style>
-  <w:style w:type="character" w:styleId="af0">
+  <w:style w:type="character" w:styleId="CommentReference">
     <w:name w:val="annotation reference"/>
-    <w:basedOn w:val="a0"/>
+    <w:basedOn w:val="DefaultParagraphFont"/>
     <w:uiPriority w:val="99"/>
     <w:semiHidden/>
     <w:unhideWhenUsed/>
@@ -18108,10 +15752,10 @@
       <w:szCs w:val="16"/>
     </w:rPr>
   </w:style>
-  <w:style w:type="paragraph" w:styleId="af1">
+  <w:style w:type="paragraph" w:styleId="CommentText">
     <w:name w:val="annotation text"/>
-    <w:basedOn w:val="a"/>
-    <w:link w:val="af2"/>
+    <w:basedOn w:val="Normal"/>
+    <w:link w:val="CommentTextChar"/>
     <w:uiPriority w:val="99"/>
     <w:unhideWhenUsed/>
     <w:rsid w:val="00782215"/>
@@ -18123,10 +15767,10 @@
       <w:szCs w:val="20"/>
     </w:rPr>
   </w:style>
-  <w:style w:type="character" w:customStyle="1" w:styleId="af2">
-    <w:name w:val="טקסט הערה תו"/>
-    <w:basedOn w:val="a0"/>
-    <w:link w:val="af1"/>
+  <w:style w:type="character" w:customStyle="1" w:styleId="CommentTextChar">
+    <w:name w:val="Comment Text Char"/>
+    <w:basedOn w:val="DefaultParagraphFont"/>
+    <w:link w:val="CommentText"/>
     <w:uiPriority w:val="99"/>
     <w:rsid w:val="00782215"/>
     <w:rPr>
@@ -18134,11 +15778,11 @@
       <w:szCs w:val="20"/>
     </w:rPr>
   </w:style>
-  <w:style w:type="paragraph" w:styleId="af3">
+  <w:style w:type="paragraph" w:styleId="CommentSubject">
     <w:name w:val="annotation subject"/>
-    <w:basedOn w:val="af1"/>
-    <w:next w:val="af1"/>
-    <w:link w:val="af4"/>
+    <w:basedOn w:val="CommentText"/>
+    <w:next w:val="CommentText"/>
+    <w:link w:val="CommentSubjectChar"/>
     <w:uiPriority w:val="99"/>
     <w:semiHidden/>
     <w:unhideWhenUsed/>
@@ -18148,10 +15792,10 @@
       <w:bCs/>
     </w:rPr>
   </w:style>
-  <w:style w:type="character" w:customStyle="1" w:styleId="af4">
-    <w:name w:val="נושא הערה תו"/>
-    <w:basedOn w:val="af2"/>
-    <w:link w:val="af3"/>
+  <w:style w:type="character" w:customStyle="1" w:styleId="CommentSubjectChar">
+    <w:name w:val="Comment Subject Char"/>
+    <w:basedOn w:val="CommentTextChar"/>
+    <w:link w:val="CommentSubject"/>
     <w:uiPriority w:val="99"/>
     <w:semiHidden/>
     <w:rsid w:val="00782215"/>
@@ -18164,8 +15808,8 @@
   </w:style>
   <w:style w:type="paragraph" w:styleId="TOC3">
     <w:name w:val="toc 3"/>
-    <w:basedOn w:val="a"/>
-    <w:next w:val="a"/>
+    <w:basedOn w:val="Normal"/>
+    <w:next w:val="Normal"/>
     <w:autoRedefine/>
     <w:uiPriority w:val="39"/>
     <w:unhideWhenUsed/>
@@ -18175,10 +15819,10 @@
       <w:ind w:left="440"/>
     </w:pPr>
   </w:style>
-  <w:style w:type="paragraph" w:styleId="af5">
+  <w:style w:type="paragraph" w:styleId="Header">
     <w:name w:val="header"/>
-    <w:basedOn w:val="a"/>
-    <w:link w:val="af6"/>
+    <w:basedOn w:val="Normal"/>
+    <w:link w:val="HeaderChar"/>
     <w:uiPriority w:val="99"/>
     <w:unhideWhenUsed/>
     <w:rsid w:val="004048FD"/>
@@ -18190,17 +15834,17 @@
       <w:spacing w:after="0" w:line="240" w:lineRule="auto"/>
     </w:pPr>
   </w:style>
-  <w:style w:type="character" w:customStyle="1" w:styleId="af6">
-    <w:name w:val="כותרת עליונה תו"/>
-    <w:basedOn w:val="a0"/>
-    <w:link w:val="af5"/>
+  <w:style w:type="character" w:customStyle="1" w:styleId="HeaderChar">
+    <w:name w:val="Header Char"/>
+    <w:basedOn w:val="DefaultParagraphFont"/>
+    <w:link w:val="Header"/>
     <w:uiPriority w:val="99"/>
     <w:rsid w:val="004048FD"/>
   </w:style>
-  <w:style w:type="paragraph" w:styleId="af7">
+  <w:style w:type="paragraph" w:styleId="Footer">
     <w:name w:val="footer"/>
-    <w:basedOn w:val="a"/>
-    <w:link w:val="af8"/>
+    <w:basedOn w:val="Normal"/>
+    <w:link w:val="FooterChar"/>
     <w:uiPriority w:val="99"/>
     <w:unhideWhenUsed/>
     <w:rsid w:val="004048FD"/>
@@ -18212,16 +15856,16 @@
       <w:spacing w:after="0" w:line="240" w:lineRule="auto"/>
     </w:pPr>
   </w:style>
-  <w:style w:type="character" w:customStyle="1" w:styleId="af8">
-    <w:name w:val="כותרת תחתונה תו"/>
-    <w:basedOn w:val="a0"/>
-    <w:link w:val="af7"/>
+  <w:style w:type="character" w:customStyle="1" w:styleId="FooterChar">
+    <w:name w:val="Footer Char"/>
+    <w:basedOn w:val="DefaultParagraphFont"/>
+    <w:link w:val="Footer"/>
     <w:uiPriority w:val="99"/>
     <w:rsid w:val="004048FD"/>
   </w:style>
-  <w:style w:type="table" w:styleId="af9">
+  <w:style w:type="table" w:styleId="TableGrid">
     <w:name w:val="Table Grid"/>
-    <w:basedOn w:val="a1"/>
+    <w:basedOn w:val="TableNormal"/>
     <w:uiPriority w:val="39"/>
     <w:rsid w:val="0091702B"/>
     <w:pPr>
@@ -18238,15 +15882,27 @@
       </w:tblBorders>
     </w:tblPr>
   </w:style>
-  <w:style w:type="character" w:styleId="afa">
+  <w:style w:type="character" w:styleId="Strong">
     <w:name w:val="Strong"/>
-    <w:basedOn w:val="a0"/>
+    <w:basedOn w:val="DefaultParagraphFont"/>
     <w:uiPriority w:val="22"/>
     <w:qFormat/>
     <w:rsid w:val="0091702B"/>
     <w:rPr>
       <w:b/>
       <w:bCs/>
+    </w:rPr>
+  </w:style>
+  <w:style w:type="character" w:styleId="UnresolvedMention">
+    <w:name w:val="Unresolved Mention"/>
+    <w:basedOn w:val="DefaultParagraphFont"/>
+    <w:uiPriority w:val="99"/>
+    <w:semiHidden/>
+    <w:unhideWhenUsed/>
+    <w:rsid w:val="009C4B4F"/>
+    <w:rPr>
+      <w:color w:val="605E5C"/>
+      <w:shd w:val="clear" w:color="auto" w:fill="E1DFDD"/>
     </w:rPr>
   </w:style>
 </w:styles>
